--- a/Вопросы для рассмотрения.docx
+++ b/Вопросы для рассмотрения.docx
@@ -17,51 +17,59 @@
           <w:rFonts w:ascii="Times New Roman" w:hAnsi="Times New Roman" w:cs="Times New Roman"/>
           <w:sz w:val="24"/>
         </w:rPr>
-        <w:t>1. Какая кодировка должна посылаться на браузер?</w:t>
-      </w:r>
-    </w:p>
-    <w:p>
-      <w:pPr>
-        <w:spacing w:after="0"/>
-        <w:ind w:firstLine="709"/>
-        <w:jc w:val="both"/>
-        <w:rPr>
-          <w:rFonts w:ascii="Times New Roman" w:hAnsi="Times New Roman" w:cs="Times New Roman"/>
-          <w:sz w:val="24"/>
-        </w:rPr>
-      </w:pPr>
-      <w:r>
-        <w:rPr>
-          <w:rFonts w:ascii="Times New Roman" w:hAnsi="Times New Roman" w:cs="Times New Roman"/>
-          <w:sz w:val="24"/>
-        </w:rPr>
-        <w:t>1.1. Как решить вопрос отображения знаков валют в браузере?</w:t>
-      </w:r>
-    </w:p>
-    <w:p>
-      <w:pPr>
-        <w:spacing w:after="0"/>
-        <w:ind w:firstLine="709"/>
-        <w:jc w:val="both"/>
-        <w:rPr>
-          <w:rFonts w:ascii="Times New Roman" w:hAnsi="Times New Roman" w:cs="Times New Roman"/>
-          <w:sz w:val="24"/>
-        </w:rPr>
-      </w:pPr>
-      <w:r>
-        <w:rPr>
-          <w:rFonts w:ascii="Times New Roman" w:hAnsi="Times New Roman" w:cs="Times New Roman"/>
-          <w:sz w:val="24"/>
-        </w:rPr>
-        <w:t xml:space="preserve">2. Как правильно перегрузить </w:t>
+        <w:t xml:space="preserve">2. </w:t>
+      </w:r>
+      <w:r>
+        <w:rPr>
+          <w:rFonts w:ascii="Times New Roman" w:hAnsi="Times New Roman" w:cs="Times New Roman"/>
+          <w:sz w:val="24"/>
+        </w:rPr>
+        <w:t>И все же вопрос с кодировками не отпускает меня.</w:t>
+      </w:r>
+      <w:r>
+        <w:rPr>
+          <w:rFonts w:ascii="Times New Roman" w:hAnsi="Times New Roman" w:cs="Times New Roman"/>
+          <w:sz w:val="24"/>
+        </w:rPr>
+        <w:t xml:space="preserve"> </w:t>
+      </w:r>
+      <w:r>
+        <w:rPr>
+          <w:rFonts w:ascii="Times New Roman" w:hAnsi="Times New Roman" w:cs="Times New Roman"/>
+          <w:sz w:val="24"/>
+        </w:rPr>
+        <w:t xml:space="preserve">В ЗАГОЛОВОК СТАВИТЬ </w:t>
+      </w:r>
+      <w:r>
+        <w:rPr>
+          <w:rFonts w:ascii="Times New Roman" w:hAnsi="Times New Roman" w:cs="Times New Roman"/>
+          <w:sz w:val="24"/>
+        </w:rPr>
+        <w:t xml:space="preserve">везде </w:t>
+      </w:r>
+      <w:r>
+        <w:rPr>
+          <w:rFonts w:ascii="Times New Roman" w:hAnsi="Times New Roman" w:cs="Times New Roman"/>
+          <w:sz w:val="24"/>
+          <w:lang w:val="en-US"/>
+        </w:rPr>
+        <w:t>charset</w:t>
+      </w:r>
+      <w:r>
+        <w:rPr>
+          <w:rFonts w:ascii="Times New Roman" w:hAnsi="Times New Roman" w:cs="Times New Roman"/>
+          <w:sz w:val="24"/>
+        </w:rPr>
+        <w:t>=</w:t>
       </w:r>
       <w:proofErr w:type="spellStart"/>
       <w:r>
         <w:rPr>
           <w:rFonts w:ascii="Times New Roman" w:hAnsi="Times New Roman" w:cs="Times New Roman"/>
           <w:sz w:val="24"/>
-        </w:rPr>
-        <w:t>эксепшены</w:t>
+          <w:lang w:val="en-US"/>
+        </w:rPr>
+        <w:t>utf</w:t>
       </w:r>
       <w:proofErr w:type="spellEnd"/>
       <w:r>
@@ -69,8 +77,321 @@
           <w:rFonts w:ascii="Times New Roman" w:hAnsi="Times New Roman" w:cs="Times New Roman"/>
           <w:sz w:val="24"/>
         </w:rPr>
-        <w:t>?</w:t>
-      </w:r>
+        <w:t>-8</w:t>
+      </w:r>
+    </w:p>
+    <w:p>
+      <w:pPr>
+        <w:spacing w:after="0"/>
+        <w:ind w:firstLine="709"/>
+        <w:jc w:val="both"/>
+        <w:rPr>
+          <w:rFonts w:ascii="Times New Roman" w:hAnsi="Times New Roman" w:cs="Times New Roman"/>
+          <w:sz w:val="24"/>
+        </w:rPr>
+      </w:pPr>
+      <w:r>
+        <w:rPr>
+          <w:rFonts w:ascii="Times New Roman" w:hAnsi="Times New Roman" w:cs="Times New Roman"/>
+          <w:sz w:val="24"/>
+        </w:rPr>
+        <w:t>2</w:t>
+      </w:r>
+      <w:r>
+        <w:rPr>
+          <w:rFonts w:ascii="Times New Roman" w:hAnsi="Times New Roman" w:cs="Times New Roman"/>
+          <w:sz w:val="24"/>
+        </w:rPr>
+        <w:t xml:space="preserve">. Полностью пройтись по коду для </w:t>
+      </w:r>
+      <w:proofErr w:type="spellStart"/>
+      <w:r>
+        <w:rPr>
+          <w:rFonts w:ascii="Times New Roman" w:hAnsi="Times New Roman" w:cs="Times New Roman"/>
+          <w:sz w:val="24"/>
+        </w:rPr>
+        <w:t>рефракторинга</w:t>
+      </w:r>
+      <w:proofErr w:type="spellEnd"/>
+      <w:r>
+        <w:rPr>
+          <w:rFonts w:ascii="Times New Roman" w:hAnsi="Times New Roman" w:cs="Times New Roman"/>
+          <w:sz w:val="24"/>
+        </w:rPr>
+        <w:t xml:space="preserve"> –</w:t>
+      </w:r>
+      <w:r>
+        <w:rPr>
+          <w:rFonts w:ascii="Times New Roman" w:hAnsi="Times New Roman" w:cs="Times New Roman"/>
+          <w:sz w:val="24"/>
+        </w:rPr>
+        <w:t xml:space="preserve"> комментарии и неточности.</w:t>
+      </w:r>
+    </w:p>
+    <w:p>
+      <w:pPr>
+        <w:spacing w:after="0"/>
+        <w:ind w:firstLine="709"/>
+        <w:jc w:val="both"/>
+        <w:rPr>
+          <w:rFonts w:ascii="Times New Roman" w:hAnsi="Times New Roman" w:cs="Times New Roman"/>
+          <w:sz w:val="24"/>
+        </w:rPr>
+      </w:pPr>
+      <w:r>
+        <w:rPr>
+          <w:rFonts w:ascii="Times New Roman" w:hAnsi="Times New Roman" w:cs="Times New Roman"/>
+          <w:sz w:val="24"/>
+        </w:rPr>
+        <w:t>3</w:t>
+      </w:r>
+      <w:r>
+        <w:rPr>
+          <w:rFonts w:ascii="Times New Roman" w:hAnsi="Times New Roman" w:cs="Times New Roman"/>
+          <w:sz w:val="24"/>
+        </w:rPr>
+        <w:t xml:space="preserve">. В самом конце – почистить </w:t>
+      </w:r>
+      <w:proofErr w:type="spellStart"/>
+      <w:r>
+        <w:rPr>
+          <w:rFonts w:ascii="Times New Roman" w:hAnsi="Times New Roman" w:cs="Times New Roman"/>
+          <w:sz w:val="24"/>
+        </w:rPr>
+        <w:t>репозиторий</w:t>
+      </w:r>
+      <w:proofErr w:type="spellEnd"/>
+      <w:r>
+        <w:rPr>
+          <w:rFonts w:ascii="Times New Roman" w:hAnsi="Times New Roman" w:cs="Times New Roman"/>
+          <w:sz w:val="24"/>
+        </w:rPr>
+        <w:t>, обновить базу данных и загрузить новые файлы на сервер.</w:t>
+      </w:r>
+    </w:p>
+    <w:p>
+      <w:pPr>
+        <w:spacing w:after="0"/>
+        <w:ind w:firstLine="709"/>
+        <w:jc w:val="both"/>
+        <w:rPr>
+          <w:rFonts w:ascii="Times New Roman" w:hAnsi="Times New Roman" w:cs="Times New Roman"/>
+          <w:sz w:val="24"/>
+        </w:rPr>
+      </w:pPr>
+    </w:p>
+    <w:p>
+      <w:pPr>
+        <w:spacing w:after="0"/>
+        <w:ind w:firstLine="709"/>
+        <w:jc w:val="both"/>
+        <w:rPr>
+          <w:rFonts w:ascii="Times New Roman" w:hAnsi="Times New Roman" w:cs="Times New Roman"/>
+          <w:sz w:val="24"/>
+        </w:rPr>
+      </w:pPr>
+    </w:p>
+    <w:p>
+      <w:pPr>
+        <w:spacing w:after="0"/>
+        <w:ind w:firstLine="709"/>
+        <w:jc w:val="both"/>
+        <w:rPr>
+          <w:rFonts w:ascii="Times New Roman" w:hAnsi="Times New Roman" w:cs="Times New Roman"/>
+          <w:sz w:val="24"/>
+        </w:rPr>
+      </w:pPr>
+      <w:r>
+        <w:rPr>
+          <w:rFonts w:ascii="Times New Roman" w:hAnsi="Times New Roman" w:cs="Times New Roman"/>
+          <w:sz w:val="24"/>
+        </w:rPr>
+        <w:t>На будущее, отдельно от текущей реализации:</w:t>
+      </w:r>
+    </w:p>
+    <w:p>
+      <w:pPr>
+        <w:spacing w:after="0"/>
+        <w:ind w:firstLine="709"/>
+        <w:jc w:val="both"/>
+        <w:rPr>
+          <w:rFonts w:ascii="Times New Roman" w:hAnsi="Times New Roman" w:cs="Times New Roman"/>
+          <w:sz w:val="24"/>
+        </w:rPr>
+      </w:pPr>
+      <w:r>
+        <w:rPr>
+          <w:rFonts w:ascii="Times New Roman" w:hAnsi="Times New Roman" w:cs="Times New Roman"/>
+          <w:sz w:val="24"/>
+        </w:rPr>
+        <w:t>1. Н</w:t>
+      </w:r>
+      <w:r>
+        <w:rPr>
+          <w:rFonts w:ascii="Times New Roman" w:hAnsi="Times New Roman" w:cs="Times New Roman"/>
+          <w:sz w:val="24"/>
+        </w:rPr>
+        <w:t xml:space="preserve">астроить сервер на </w:t>
+      </w:r>
+      <w:proofErr w:type="spellStart"/>
+      <w:r>
+        <w:rPr>
+          <w:rFonts w:ascii="Times New Roman" w:hAnsi="Times New Roman" w:cs="Times New Roman"/>
+          <w:sz w:val="24"/>
+        </w:rPr>
+        <w:t>линуксе</w:t>
+      </w:r>
+      <w:proofErr w:type="spellEnd"/>
+      <w:r>
+        <w:rPr>
+          <w:rFonts w:ascii="Times New Roman" w:hAnsi="Times New Roman" w:cs="Times New Roman"/>
+          <w:sz w:val="24"/>
+        </w:rPr>
+        <w:t>.</w:t>
+      </w:r>
+    </w:p>
+    <w:p>
+      <w:pPr>
+        <w:spacing w:after="0"/>
+        <w:ind w:firstLine="709"/>
+        <w:jc w:val="both"/>
+        <w:rPr>
+          <w:rFonts w:ascii="Times New Roman" w:hAnsi="Times New Roman" w:cs="Times New Roman"/>
+          <w:sz w:val="24"/>
+        </w:rPr>
+      </w:pPr>
+      <w:r>
+        <w:rPr>
+          <w:rFonts w:ascii="Times New Roman" w:hAnsi="Times New Roman" w:cs="Times New Roman"/>
+          <w:sz w:val="24"/>
+        </w:rPr>
+        <w:t xml:space="preserve">2. Добавить слоев абстракции в </w:t>
+      </w:r>
+      <w:r>
+        <w:rPr>
+          <w:rFonts w:ascii="Times New Roman" w:hAnsi="Times New Roman" w:cs="Times New Roman"/>
+          <w:sz w:val="24"/>
+          <w:lang w:val="en-US"/>
+        </w:rPr>
+        <w:t>controller</w:t>
+      </w:r>
+      <w:r>
+        <w:rPr>
+          <w:rFonts w:ascii="Times New Roman" w:hAnsi="Times New Roman" w:cs="Times New Roman"/>
+          <w:sz w:val="24"/>
+        </w:rPr>
+        <w:t>.</w:t>
+      </w:r>
+    </w:p>
+    <w:p>
+      <w:pPr>
+        <w:spacing w:after="0"/>
+        <w:ind w:firstLine="709"/>
+        <w:jc w:val="both"/>
+        <w:rPr>
+          <w:rFonts w:ascii="Times New Roman" w:hAnsi="Times New Roman" w:cs="Times New Roman"/>
+          <w:sz w:val="24"/>
+          <w:highlight w:val="green"/>
+        </w:rPr>
+      </w:pPr>
+      <w:r>
+        <w:rPr>
+          <w:rFonts w:ascii="Times New Roman" w:hAnsi="Times New Roman" w:cs="Times New Roman"/>
+          <w:sz w:val="24"/>
+          <w:highlight w:val="green"/>
+        </w:rPr>
+        <w:t xml:space="preserve">3. Достать данные </w:t>
+      </w:r>
+      <w:r>
+        <w:rPr>
+          <w:rFonts w:ascii="Times New Roman" w:hAnsi="Times New Roman" w:cs="Times New Roman"/>
+          <w:sz w:val="24"/>
+          <w:highlight w:val="green"/>
+          <w:lang w:val="en-US"/>
+        </w:rPr>
+        <w:t>POST</w:t>
+      </w:r>
+      <w:r>
+        <w:rPr>
+          <w:rFonts w:ascii="Times New Roman" w:hAnsi="Times New Roman" w:cs="Times New Roman"/>
+          <w:sz w:val="24"/>
+          <w:highlight w:val="green"/>
+        </w:rPr>
+        <w:t>-запроса через кэш, а не напрямую в коде. Исходники – в статье, которая висит в блокноте.</w:t>
+      </w:r>
+    </w:p>
+    <w:p>
+      <w:pPr>
+        <w:spacing w:after="0"/>
+        <w:ind w:firstLine="709"/>
+        <w:jc w:val="both"/>
+        <w:rPr>
+          <w:rFonts w:ascii="Times New Roman" w:hAnsi="Times New Roman" w:cs="Times New Roman"/>
+          <w:sz w:val="24"/>
+          <w:lang w:val="en-US"/>
+        </w:rPr>
+      </w:pPr>
+      <w:r>
+        <w:rPr>
+          <w:rFonts w:ascii="Times New Roman" w:hAnsi="Times New Roman" w:cs="Times New Roman"/>
+          <w:sz w:val="24"/>
+          <w:highlight w:val="green"/>
+        </w:rPr>
+        <w:t>5. Возможно, засунуть часть реализации модели в методы функций.</w:t>
+      </w:r>
+    </w:p>
+    <w:p>
+      <w:pPr>
+        <w:spacing w:after="0"/>
+        <w:ind w:firstLine="709"/>
+        <w:jc w:val="both"/>
+        <w:rPr>
+          <w:rFonts w:ascii="Times New Roman" w:hAnsi="Times New Roman" w:cs="Times New Roman"/>
+          <w:sz w:val="24"/>
+        </w:rPr>
+      </w:pPr>
+      <w:r>
+        <w:rPr>
+          <w:rFonts w:ascii="Times New Roman" w:hAnsi="Times New Roman" w:cs="Times New Roman"/>
+          <w:sz w:val="24"/>
+          <w:highlight w:val="red"/>
+        </w:rPr>
+        <w:t>2. Как решить вопрос отображения знаков валют в браузере?</w:t>
+      </w:r>
+      <w:r>
+        <w:rPr>
+          <w:rFonts w:ascii="Times New Roman" w:hAnsi="Times New Roman" w:cs="Times New Roman"/>
+          <w:sz w:val="24"/>
+        </w:rPr>
+        <w:t xml:space="preserve"> Спросил в чате, жду реакцию.</w:t>
+      </w:r>
+    </w:p>
+    <w:p>
+      <w:pPr>
+        <w:spacing w:after="0"/>
+        <w:ind w:firstLine="709"/>
+        <w:jc w:val="both"/>
+        <w:rPr>
+          <w:rFonts w:ascii="Times New Roman" w:hAnsi="Times New Roman" w:cs="Times New Roman"/>
+          <w:sz w:val="24"/>
+        </w:rPr>
+      </w:pPr>
+      <w:r>
+        <w:rPr>
+          <w:rFonts w:ascii="Times New Roman" w:hAnsi="Times New Roman" w:cs="Times New Roman"/>
+          <w:sz w:val="24"/>
+        </w:rPr>
+        <w:t xml:space="preserve">3. Возможно по совсем не </w:t>
+      </w:r>
+      <w:proofErr w:type="gramStart"/>
+      <w:r>
+        <w:rPr>
+          <w:rFonts w:ascii="Times New Roman" w:hAnsi="Times New Roman" w:cs="Times New Roman"/>
+          <w:sz w:val="24"/>
+        </w:rPr>
+        <w:t>правильному</w:t>
+      </w:r>
+      <w:proofErr w:type="gramEnd"/>
       <w:r>
         <w:rPr>
           <w:rFonts w:ascii="Times New Roman" w:hAnsi="Times New Roman" w:cs="Times New Roman"/>
@@ -82,48 +403,9 @@
         <w:rPr>
           <w:rFonts w:ascii="Times New Roman" w:hAnsi="Times New Roman" w:cs="Times New Roman"/>
           <w:sz w:val="24"/>
-        </w:rPr>
-        <w:t>Более того, они все либо через контроллер, либо через модель, а то не понятно, как их обрабатывать.</w:t>
-      </w:r>
-    </w:p>
-    <w:p>
-      <w:pPr>
-        <w:spacing w:after="0"/>
-        <w:ind w:firstLine="709"/>
-        <w:jc w:val="both"/>
-        <w:rPr>
-          <w:rFonts w:ascii="Times New Roman" w:hAnsi="Times New Roman" w:cs="Times New Roman"/>
-          <w:sz w:val="24"/>
-        </w:rPr>
-      </w:pPr>
-      <w:r>
-        <w:rPr>
-          <w:rFonts w:ascii="Times New Roman" w:hAnsi="Times New Roman" w:cs="Times New Roman"/>
-          <w:sz w:val="24"/>
-        </w:rPr>
-        <w:t xml:space="preserve">3. </w:t>
-      </w:r>
-      <w:r>
-        <w:rPr>
-          <w:rFonts w:ascii="Times New Roman" w:hAnsi="Times New Roman" w:cs="Times New Roman"/>
-          <w:sz w:val="24"/>
-        </w:rPr>
-        <w:t xml:space="preserve">Нормально прописать </w:t>
-      </w:r>
-      <w:r>
-        <w:rPr>
-          <w:rFonts w:ascii="Times New Roman" w:hAnsi="Times New Roman" w:cs="Times New Roman"/>
-          <w:sz w:val="24"/>
-        </w:rPr>
-        <w:t xml:space="preserve">3, 4 и 5 </w:t>
-      </w:r>
-      <w:r>
-        <w:rPr>
-          <w:rFonts w:ascii="Times New Roman" w:hAnsi="Times New Roman" w:cs="Times New Roman"/>
-          <w:sz w:val="24"/>
           <w:lang w:val="en-US"/>
         </w:rPr>
-        <w:t>GET</w:t>
+        <w:t>URL</w:t>
       </w:r>
       <w:r>
         <w:rPr>
@@ -132,53 +414,105 @@
         </w:rPr>
         <w:t xml:space="preserve"> </w:t>
       </w:r>
-      <w:r>
-        <w:rPr>
-          <w:rFonts w:ascii="Times New Roman" w:hAnsi="Times New Roman" w:cs="Times New Roman"/>
-          <w:sz w:val="24"/>
-        </w:rPr>
-        <w:t xml:space="preserve">запросы. Не вытаскивая всю информацию </w:t>
-      </w:r>
-      <w:proofErr w:type="gramStart"/>
-      <w:r>
-        <w:rPr>
-          <w:rFonts w:ascii="Times New Roman" w:hAnsi="Times New Roman" w:cs="Times New Roman"/>
-          <w:sz w:val="24"/>
-        </w:rPr>
-        <w:t>в</w:t>
-      </w:r>
-      <w:proofErr w:type="gramEnd"/>
-      <w:r>
-        <w:rPr>
-          <w:rFonts w:ascii="Times New Roman" w:hAnsi="Times New Roman" w:cs="Times New Roman"/>
-          <w:sz w:val="24"/>
-        </w:rPr>
-        <w:t xml:space="preserve"> </w:t>
-      </w:r>
-      <w:proofErr w:type="gramStart"/>
-      <w:r>
-        <w:rPr>
-          <w:rFonts w:ascii="Times New Roman" w:hAnsi="Times New Roman" w:cs="Times New Roman"/>
-          <w:sz w:val="24"/>
-        </w:rPr>
-        <w:t>питон</w:t>
-      </w:r>
-      <w:proofErr w:type="gramEnd"/>
-      <w:r>
-        <w:rPr>
-          <w:rFonts w:ascii="Times New Roman" w:hAnsi="Times New Roman" w:cs="Times New Roman"/>
-          <w:sz w:val="24"/>
-        </w:rPr>
-        <w:t xml:space="preserve">, а правильно вытащив информацию в </w:t>
-      </w:r>
       <w:proofErr w:type="spellStart"/>
       <w:r>
         <w:rPr>
           <w:rFonts w:ascii="Times New Roman" w:hAnsi="Times New Roman" w:cs="Times New Roman"/>
           <w:sz w:val="24"/>
+        </w:rPr>
+        <w:t>дропать</w:t>
+      </w:r>
+      <w:proofErr w:type="spellEnd"/>
+      <w:r>
+        <w:rPr>
+          <w:rFonts w:ascii="Times New Roman" w:hAnsi="Times New Roman" w:cs="Times New Roman"/>
+          <w:sz w:val="24"/>
+        </w:rPr>
+        <w:t xml:space="preserve"> ошибку, но пока так не хочу.</w:t>
+      </w:r>
+    </w:p>
+    <w:p>
+      <w:pPr>
+        <w:spacing w:after="0"/>
+        <w:ind w:firstLine="709"/>
+        <w:jc w:val="both"/>
+        <w:rPr>
+          <w:rFonts w:ascii="Times New Roman" w:hAnsi="Times New Roman" w:cs="Times New Roman"/>
+          <w:sz w:val="24"/>
+        </w:rPr>
+      </w:pPr>
+      <w:r>
+        <w:rPr>
+          <w:rFonts w:ascii="Times New Roman" w:hAnsi="Times New Roman" w:cs="Times New Roman"/>
+          <w:sz w:val="24"/>
+        </w:rPr>
+        <w:t>4. И все 500сотые ошибки не понятно куда посылать.</w:t>
+      </w:r>
+    </w:p>
+    <w:p>
+      <w:pPr>
+        <w:spacing w:after="0"/>
+        <w:ind w:firstLine="709"/>
+        <w:jc w:val="both"/>
+        <w:rPr>
+          <w:rFonts w:ascii="Times New Roman" w:hAnsi="Times New Roman" w:cs="Times New Roman"/>
+          <w:sz w:val="24"/>
           <w:lang w:val="en-US"/>
         </w:rPr>
-        <w:t>sql</w:t>
+      </w:pPr>
+      <w:r>
+        <w:rPr>
+          <w:rFonts w:ascii="Times New Roman" w:hAnsi="Times New Roman" w:cs="Times New Roman"/>
+          <w:sz w:val="24"/>
+        </w:rPr>
+        <w:t>5. Возможно, проверить код валют по словарю какому-нибудь.</w:t>
+      </w:r>
+    </w:p>
+    <w:p>
+      <w:pPr>
+        <w:spacing w:after="0"/>
+        <w:ind w:firstLine="709"/>
+        <w:jc w:val="both"/>
+        <w:rPr>
+          <w:rFonts w:ascii="Times New Roman" w:hAnsi="Times New Roman" w:cs="Times New Roman"/>
+          <w:sz w:val="24"/>
+        </w:rPr>
+      </w:pPr>
+      <w:r>
+        <w:rPr>
+          <w:rFonts w:ascii="Times New Roman" w:hAnsi="Times New Roman" w:cs="Times New Roman"/>
+          <w:sz w:val="24"/>
+        </w:rPr>
+        <w:t>4</w:t>
+      </w:r>
+      <w:r>
+        <w:rPr>
+          <w:rFonts w:ascii="Times New Roman" w:hAnsi="Times New Roman" w:cs="Times New Roman"/>
+          <w:sz w:val="24"/>
+        </w:rPr>
+        <w:t xml:space="preserve">. </w:t>
+      </w:r>
+      <w:r>
+        <w:rPr>
+          <w:rFonts w:ascii="Times New Roman" w:hAnsi="Times New Roman" w:cs="Times New Roman"/>
+          <w:sz w:val="24"/>
+        </w:rPr>
+        <w:t>Исправить все, что скажут по код</w:t>
+      </w:r>
+      <w:r>
+        <w:rPr>
+          <w:rFonts w:ascii="Times New Roman" w:hAnsi="Times New Roman" w:cs="Times New Roman"/>
+          <w:sz w:val="24"/>
+        </w:rPr>
+        <w:t>-</w:t>
+      </w:r>
+      <w:proofErr w:type="spellStart"/>
+      <w:r>
+        <w:rPr>
+          <w:rFonts w:ascii="Times New Roman" w:hAnsi="Times New Roman" w:cs="Times New Roman"/>
+          <w:sz w:val="24"/>
+        </w:rPr>
+        <w:t>ревью</w:t>
       </w:r>
       <w:proofErr w:type="spellEnd"/>
       <w:r>
@@ -186,32 +520,25 @@
           <w:rFonts w:ascii="Times New Roman" w:hAnsi="Times New Roman" w:cs="Times New Roman"/>
           <w:sz w:val="24"/>
         </w:rPr>
-        <w:t xml:space="preserve"> </w:t>
-      </w:r>
-      <w:r>
-        <w:rPr>
-          <w:rFonts w:ascii="Times New Roman" w:hAnsi="Times New Roman" w:cs="Times New Roman"/>
-          <w:sz w:val="24"/>
-        </w:rPr>
-        <w:t>запросе.</w:t>
-      </w:r>
-    </w:p>
-    <w:p>
-      <w:pPr>
-        <w:spacing w:after="0"/>
-        <w:ind w:firstLine="709"/>
-        <w:jc w:val="both"/>
-        <w:rPr>
-          <w:rFonts w:ascii="Times New Roman" w:hAnsi="Times New Roman" w:cs="Times New Roman"/>
-          <w:sz w:val="24"/>
-        </w:rPr>
-      </w:pPr>
-      <w:r>
-        <w:rPr>
-          <w:rFonts w:ascii="Times New Roman" w:hAnsi="Times New Roman" w:cs="Times New Roman"/>
-          <w:sz w:val="24"/>
-        </w:rPr>
-        <w:t xml:space="preserve">3.1. Как один из вариантов – вынести в отдельную функцию </w:t>
+        <w:t>.</w:t>
+      </w:r>
+    </w:p>
+    <w:p>
+      <w:pPr>
+        <w:spacing w:after="0"/>
+        <w:ind w:firstLine="709"/>
+        <w:jc w:val="both"/>
+        <w:rPr>
+          <w:rFonts w:ascii="Times New Roman" w:hAnsi="Times New Roman" w:cs="Times New Roman"/>
+          <w:sz w:val="24"/>
+        </w:rPr>
+      </w:pPr>
+      <w:r>
+        <w:rPr>
+          <w:rFonts w:ascii="Times New Roman" w:hAnsi="Times New Roman" w:cs="Times New Roman"/>
+          <w:sz w:val="24"/>
+        </w:rPr>
+        <w:t xml:space="preserve">4. Реализовать полноценный подход, который позволит постоянно серверу работать. Посмотреть в инете в </w:t>
       </w:r>
       <w:proofErr w:type="spellStart"/>
       <w:proofErr w:type="gramStart"/>
@@ -220,7 +547,7 @@
           <w:rFonts w:ascii="Times New Roman" w:hAnsi="Times New Roman" w:cs="Times New Roman"/>
           <w:sz w:val="24"/>
         </w:rPr>
-        <w:t>функцию</w:t>
+        <w:t>конце-концов</w:t>
       </w:r>
       <w:proofErr w:type="spellEnd"/>
       <w:proofErr w:type="gramEnd"/>
@@ -229,26 +556,1884 @@
           <w:rFonts w:ascii="Times New Roman" w:hAnsi="Times New Roman" w:cs="Times New Roman"/>
           <w:sz w:val="24"/>
         </w:rPr>
-        <w:t>, которая возвращает все валютные пары. Возможно, не самый правильный подход, но на первом этапе пойдет.</w:t>
-      </w:r>
-      <w:r>
-        <w:rPr>
-          <w:rFonts w:ascii="Times New Roman" w:hAnsi="Times New Roman" w:cs="Times New Roman"/>
-          <w:sz w:val="24"/>
-        </w:rPr>
-        <w:t xml:space="preserve"> Или написать функцию, которая будет вытаскивать свой </w:t>
-      </w:r>
-      <w:r>
-        <w:rPr>
-          <w:rFonts w:ascii="Times New Roman" w:hAnsi="Times New Roman" w:cs="Times New Roman"/>
+        <w:t>.</w:t>
+      </w:r>
+    </w:p>
+    <w:p>
+      <w:pPr>
+        <w:spacing w:after="0"/>
+        <w:ind w:firstLine="709"/>
+        <w:jc w:val="both"/>
+        <w:rPr>
+          <w:rFonts w:ascii="Times New Roman" w:hAnsi="Times New Roman" w:cs="Times New Roman"/>
+          <w:sz w:val="24"/>
+        </w:rPr>
+      </w:pPr>
+    </w:p>
+    <w:p>
+      <w:pPr>
+        <w:spacing w:after="0"/>
+        <w:ind w:firstLine="709"/>
+        <w:jc w:val="both"/>
+        <w:rPr>
+          <w:rFonts w:ascii="Times New Roman" w:hAnsi="Times New Roman" w:cs="Times New Roman"/>
+          <w:strike/>
+          <w:sz w:val="24"/>
+        </w:rPr>
+      </w:pPr>
+      <w:r>
+        <w:rPr>
+          <w:rFonts w:ascii="Times New Roman" w:hAnsi="Times New Roman" w:cs="Times New Roman"/>
+          <w:strike/>
+          <w:sz w:val="24"/>
+        </w:rPr>
+        <w:t>1</w:t>
+      </w:r>
+      <w:r>
+        <w:rPr>
+          <w:rFonts w:ascii="Times New Roman" w:hAnsi="Times New Roman" w:cs="Times New Roman"/>
+          <w:strike/>
+          <w:sz w:val="24"/>
+        </w:rPr>
+        <w:t xml:space="preserve">. Нормально прописать 3, 4 и 5 </w:t>
+      </w:r>
+      <w:r>
+        <w:rPr>
+          <w:rFonts w:ascii="Times New Roman" w:hAnsi="Times New Roman" w:cs="Times New Roman"/>
+          <w:strike/>
           <w:sz w:val="24"/>
           <w:lang w:val="en-US"/>
         </w:rPr>
+        <w:t>GET</w:t>
+      </w:r>
+      <w:r>
+        <w:rPr>
+          <w:rFonts w:ascii="Times New Roman" w:hAnsi="Times New Roman" w:cs="Times New Roman"/>
+          <w:strike/>
+          <w:sz w:val="24"/>
+        </w:rPr>
+        <w:t xml:space="preserve"> запросы. Не вытаскивая всю информацию </w:t>
+      </w:r>
+      <w:proofErr w:type="gramStart"/>
+      <w:r>
+        <w:rPr>
+          <w:rFonts w:ascii="Times New Roman" w:hAnsi="Times New Roman" w:cs="Times New Roman"/>
+          <w:strike/>
+          <w:sz w:val="24"/>
+        </w:rPr>
+        <w:t>в</w:t>
+      </w:r>
+      <w:proofErr w:type="gramEnd"/>
+      <w:r>
+        <w:rPr>
+          <w:rFonts w:ascii="Times New Roman" w:hAnsi="Times New Roman" w:cs="Times New Roman"/>
+          <w:strike/>
+          <w:sz w:val="24"/>
+        </w:rPr>
+        <w:t xml:space="preserve"> </w:t>
+      </w:r>
+      <w:proofErr w:type="gramStart"/>
+      <w:r>
+        <w:rPr>
+          <w:rFonts w:ascii="Times New Roman" w:hAnsi="Times New Roman" w:cs="Times New Roman"/>
+          <w:strike/>
+          <w:sz w:val="24"/>
+        </w:rPr>
+        <w:t>питон</w:t>
+      </w:r>
+      <w:proofErr w:type="gramEnd"/>
+      <w:r>
+        <w:rPr>
+          <w:rFonts w:ascii="Times New Roman" w:hAnsi="Times New Roman" w:cs="Times New Roman"/>
+          <w:strike/>
+          <w:sz w:val="24"/>
+        </w:rPr>
+        <w:t xml:space="preserve">, а правильно вытащив информацию в </w:t>
+      </w:r>
+      <w:proofErr w:type="spellStart"/>
+      <w:r>
+        <w:rPr>
+          <w:rFonts w:ascii="Times New Roman" w:hAnsi="Times New Roman" w:cs="Times New Roman"/>
+          <w:strike/>
+          <w:sz w:val="24"/>
+          <w:lang w:val="en-US"/>
+        </w:rPr>
+        <w:t>sql</w:t>
+      </w:r>
+      <w:proofErr w:type="spellEnd"/>
+      <w:r>
+        <w:rPr>
+          <w:rFonts w:ascii="Times New Roman" w:hAnsi="Times New Roman" w:cs="Times New Roman"/>
+          <w:strike/>
+          <w:sz w:val="24"/>
+        </w:rPr>
+        <w:t xml:space="preserve"> запросе.</w:t>
+      </w:r>
+    </w:p>
+    <w:p>
+      <w:pPr>
+        <w:spacing w:after="0"/>
+        <w:ind w:firstLine="709"/>
+        <w:jc w:val="both"/>
+        <w:rPr>
+          <w:rFonts w:ascii="Times New Roman" w:hAnsi="Times New Roman" w:cs="Times New Roman"/>
+          <w:strike/>
+          <w:sz w:val="24"/>
+        </w:rPr>
+      </w:pPr>
+      <w:r>
+        <w:rPr>
+          <w:rFonts w:ascii="Times New Roman" w:hAnsi="Times New Roman" w:cs="Times New Roman"/>
+          <w:strike/>
+          <w:sz w:val="24"/>
+        </w:rPr>
+        <w:t>2</w:t>
+      </w:r>
+      <w:r>
+        <w:rPr>
+          <w:rFonts w:ascii="Times New Roman" w:hAnsi="Times New Roman" w:cs="Times New Roman"/>
+          <w:strike/>
+          <w:sz w:val="24"/>
+        </w:rPr>
+        <w:t xml:space="preserve">. Как один из вариантов – вынести в отдельную функцию </w:t>
+      </w:r>
+      <w:proofErr w:type="spellStart"/>
+      <w:proofErr w:type="gramStart"/>
+      <w:r>
+        <w:rPr>
+          <w:rFonts w:ascii="Times New Roman" w:hAnsi="Times New Roman" w:cs="Times New Roman"/>
+          <w:strike/>
+          <w:sz w:val="24"/>
+        </w:rPr>
+        <w:t>функцию</w:t>
+      </w:r>
+      <w:proofErr w:type="spellEnd"/>
+      <w:proofErr w:type="gramEnd"/>
+      <w:r>
+        <w:rPr>
+          <w:rFonts w:ascii="Times New Roman" w:hAnsi="Times New Roman" w:cs="Times New Roman"/>
+          <w:strike/>
+          <w:sz w:val="24"/>
+        </w:rPr>
+        <w:t xml:space="preserve">, которая возвращает все валютные пары. Возможно, не самый правильный подход, но на первом этапе пойдет. Или написать функцию, которая будет вытаскивать свой </w:t>
+      </w:r>
+      <w:r>
+        <w:rPr>
+          <w:rFonts w:ascii="Times New Roman" w:hAnsi="Times New Roman" w:cs="Times New Roman"/>
+          <w:strike/>
+          <w:sz w:val="24"/>
+          <w:lang w:val="en-US"/>
+        </w:rPr>
         <w:t>ID</w:t>
       </w:r>
       <w:r>
         <w:rPr>
           <w:rFonts w:ascii="Times New Roman" w:hAnsi="Times New Roman" w:cs="Times New Roman"/>
+          <w:strike/>
+          <w:sz w:val="24"/>
+        </w:rPr>
+        <w:t xml:space="preserve"> и наоборот.</w:t>
+      </w:r>
+    </w:p>
+    <w:p>
+      <w:pPr>
+        <w:spacing w:after="0"/>
+        <w:ind w:firstLine="709"/>
+        <w:jc w:val="both"/>
+        <w:rPr>
+          <w:rFonts w:ascii="Times New Roman" w:hAnsi="Times New Roman" w:cs="Times New Roman"/>
+          <w:strike/>
+          <w:sz w:val="24"/>
+        </w:rPr>
+      </w:pPr>
+      <w:r>
+        <w:rPr>
+          <w:rFonts w:ascii="Times New Roman" w:hAnsi="Times New Roman" w:cs="Times New Roman"/>
+          <w:strike/>
+          <w:sz w:val="24"/>
+        </w:rPr>
+        <w:t>3</w:t>
+      </w:r>
+      <w:r>
+        <w:rPr>
+          <w:rFonts w:ascii="Times New Roman" w:hAnsi="Times New Roman" w:cs="Times New Roman"/>
+          <w:strike/>
+          <w:sz w:val="24"/>
+        </w:rPr>
+        <w:t xml:space="preserve">. </w:t>
+      </w:r>
+      <w:r>
+        <w:rPr>
+          <w:rFonts w:ascii="Times New Roman" w:hAnsi="Times New Roman" w:cs="Times New Roman"/>
+          <w:strike/>
+          <w:sz w:val="24"/>
+          <w:lang w:val="en-US"/>
+        </w:rPr>
+        <w:t>main</w:t>
+      </w:r>
+      <w:r>
+        <w:rPr>
+          <w:rFonts w:ascii="Times New Roman" w:hAnsi="Times New Roman" w:cs="Times New Roman"/>
+          <w:strike/>
+          <w:sz w:val="24"/>
+        </w:rPr>
+        <w:t xml:space="preserve"> сделать из нескольких строчек, а </w:t>
+      </w:r>
+      <w:proofErr w:type="spellStart"/>
+      <w:r>
+        <w:rPr>
+          <w:rFonts w:ascii="Times New Roman" w:hAnsi="Times New Roman" w:cs="Times New Roman"/>
+          <w:strike/>
+          <w:sz w:val="24"/>
+        </w:rPr>
+        <w:t>хендлер</w:t>
+      </w:r>
+      <w:proofErr w:type="spellEnd"/>
+      <w:r>
+        <w:rPr>
+          <w:rFonts w:ascii="Times New Roman" w:hAnsi="Times New Roman" w:cs="Times New Roman"/>
+          <w:strike/>
+          <w:sz w:val="24"/>
+        </w:rPr>
+        <w:t xml:space="preserve"> убрать в файл </w:t>
+      </w:r>
+      <w:r>
+        <w:rPr>
+          <w:rFonts w:ascii="Times New Roman" w:hAnsi="Times New Roman" w:cs="Times New Roman"/>
+          <w:strike/>
+          <w:sz w:val="24"/>
+          <w:lang w:val="en-US"/>
+        </w:rPr>
+        <w:t>controller</w:t>
+      </w:r>
+      <w:r>
+        <w:rPr>
+          <w:rFonts w:ascii="Times New Roman" w:hAnsi="Times New Roman" w:cs="Times New Roman"/>
+          <w:strike/>
+          <w:sz w:val="24"/>
+        </w:rPr>
+        <w:t>.</w:t>
+      </w:r>
+    </w:p>
+    <w:p>
+      <w:pPr>
+        <w:spacing w:after="0"/>
+        <w:ind w:firstLine="709"/>
+        <w:jc w:val="both"/>
+        <w:rPr>
+          <w:rFonts w:ascii="Times New Roman" w:hAnsi="Times New Roman" w:cs="Times New Roman"/>
+          <w:strike/>
+          <w:sz w:val="24"/>
+        </w:rPr>
+      </w:pPr>
+      <w:r>
+        <w:rPr>
+          <w:rFonts w:ascii="Times New Roman" w:hAnsi="Times New Roman" w:cs="Times New Roman"/>
+          <w:strike/>
+          <w:sz w:val="24"/>
+        </w:rPr>
+        <w:t>4</w:t>
+      </w:r>
+      <w:r>
+        <w:rPr>
+          <w:rFonts w:ascii="Times New Roman" w:hAnsi="Times New Roman" w:cs="Times New Roman"/>
+          <w:strike/>
+          <w:sz w:val="24"/>
+        </w:rPr>
+        <w:t xml:space="preserve">. </w:t>
+      </w:r>
+      <w:proofErr w:type="spellStart"/>
+      <w:r>
+        <w:rPr>
+          <w:rFonts w:ascii="Times New Roman" w:hAnsi="Times New Roman" w:cs="Times New Roman"/>
+          <w:strike/>
+          <w:sz w:val="24"/>
+        </w:rPr>
+        <w:t>Задеплоить</w:t>
+      </w:r>
+      <w:proofErr w:type="spellEnd"/>
+      <w:r>
+        <w:rPr>
+          <w:rFonts w:ascii="Times New Roman" w:hAnsi="Times New Roman" w:cs="Times New Roman"/>
+          <w:strike/>
+          <w:sz w:val="24"/>
+        </w:rPr>
+        <w:t xml:space="preserve"> на удаленный сервер.</w:t>
+      </w:r>
+    </w:p>
+    <w:p>
+      <w:pPr>
+        <w:spacing w:after="0"/>
+        <w:ind w:firstLine="709"/>
+        <w:jc w:val="both"/>
+        <w:rPr>
+          <w:rFonts w:ascii="Times New Roman" w:hAnsi="Times New Roman" w:cs="Times New Roman"/>
+          <w:strike/>
+          <w:sz w:val="24"/>
+        </w:rPr>
+      </w:pPr>
+      <w:r>
+        <w:rPr>
+          <w:rFonts w:ascii="Times New Roman" w:hAnsi="Times New Roman" w:cs="Times New Roman"/>
+          <w:strike/>
+          <w:sz w:val="24"/>
+        </w:rPr>
+        <w:t>5</w:t>
+      </w:r>
+      <w:r>
+        <w:rPr>
+          <w:rFonts w:ascii="Times New Roman" w:hAnsi="Times New Roman" w:cs="Times New Roman"/>
+          <w:strike/>
+          <w:sz w:val="24"/>
+        </w:rPr>
+        <w:t xml:space="preserve">. Поменять в коде </w:t>
+      </w:r>
+      <w:r>
+        <w:rPr>
+          <w:rFonts w:ascii="Times New Roman" w:hAnsi="Times New Roman" w:cs="Times New Roman"/>
+          <w:strike/>
+          <w:sz w:val="24"/>
+          <w:lang w:val="en-US"/>
+        </w:rPr>
+        <w:t>name</w:t>
+      </w:r>
+      <w:r>
+        <w:rPr>
+          <w:rFonts w:ascii="Times New Roman" w:hAnsi="Times New Roman" w:cs="Times New Roman"/>
+          <w:strike/>
+          <w:sz w:val="24"/>
+        </w:rPr>
+        <w:t xml:space="preserve"> и </w:t>
+      </w:r>
+      <w:r>
+        <w:rPr>
+          <w:rFonts w:ascii="Times New Roman" w:hAnsi="Times New Roman" w:cs="Times New Roman"/>
+          <w:strike/>
+          <w:sz w:val="24"/>
+          <w:lang w:val="en-US"/>
+        </w:rPr>
+        <w:t>code</w:t>
+      </w:r>
+      <w:r>
+        <w:rPr>
+          <w:rFonts w:ascii="Times New Roman" w:hAnsi="Times New Roman" w:cs="Times New Roman"/>
+          <w:strike/>
+          <w:sz w:val="24"/>
+        </w:rPr>
+        <w:t>!!! В модели они поменяны местами.</w:t>
+      </w:r>
+    </w:p>
+    <w:p>
+      <w:pPr>
+        <w:spacing w:after="0"/>
+        <w:ind w:firstLine="709"/>
+        <w:jc w:val="both"/>
+        <w:rPr>
+          <w:rFonts w:ascii="Times New Roman" w:hAnsi="Times New Roman" w:cs="Times New Roman"/>
+          <w:strike/>
+          <w:sz w:val="24"/>
+        </w:rPr>
+      </w:pPr>
+      <w:r>
+        <w:rPr>
+          <w:rFonts w:ascii="Times New Roman" w:hAnsi="Times New Roman" w:cs="Times New Roman"/>
+          <w:strike/>
+          <w:sz w:val="24"/>
+        </w:rPr>
+        <w:t>6</w:t>
+      </w:r>
+      <w:r>
+        <w:rPr>
+          <w:rFonts w:ascii="Times New Roman" w:hAnsi="Times New Roman" w:cs="Times New Roman"/>
+          <w:strike/>
+          <w:sz w:val="24"/>
+        </w:rPr>
+        <w:t xml:space="preserve">. Не очевидное поведение при втором </w:t>
+      </w:r>
+      <w:r>
+        <w:rPr>
+          <w:rFonts w:ascii="Times New Roman" w:hAnsi="Times New Roman" w:cs="Times New Roman"/>
+          <w:strike/>
+          <w:sz w:val="24"/>
+          <w:lang w:val="en-US"/>
+        </w:rPr>
+        <w:t>POST</w:t>
+      </w:r>
+      <w:r>
+        <w:rPr>
+          <w:rFonts w:ascii="Times New Roman" w:hAnsi="Times New Roman" w:cs="Times New Roman"/>
+          <w:strike/>
+          <w:sz w:val="24"/>
+        </w:rPr>
+        <w:t xml:space="preserve"> запросе.</w:t>
+      </w:r>
+    </w:p>
+    <w:p>
+      <w:pPr>
+        <w:spacing w:after="0"/>
+        <w:ind w:firstLine="709"/>
+        <w:jc w:val="both"/>
+        <w:rPr>
+          <w:rFonts w:ascii="Times New Roman" w:hAnsi="Times New Roman" w:cs="Times New Roman"/>
+          <w:strike/>
+          <w:sz w:val="24"/>
+        </w:rPr>
+      </w:pPr>
+      <w:r>
+        <w:rPr>
+          <w:rFonts w:ascii="Times New Roman" w:hAnsi="Times New Roman" w:cs="Times New Roman"/>
+          <w:strike/>
+          <w:sz w:val="24"/>
+        </w:rPr>
+        <w:t>7</w:t>
+      </w:r>
+      <w:r>
+        <w:rPr>
+          <w:rFonts w:ascii="Times New Roman" w:hAnsi="Times New Roman" w:cs="Times New Roman"/>
+          <w:strike/>
+          <w:sz w:val="24"/>
+        </w:rPr>
+        <w:t xml:space="preserve">. Создать свои классы ошибок, вызвать их в нужных местах. Как правильно перегрузить </w:t>
+      </w:r>
+      <w:proofErr w:type="spellStart"/>
+      <w:r>
+        <w:rPr>
+          <w:rFonts w:ascii="Times New Roman" w:hAnsi="Times New Roman" w:cs="Times New Roman"/>
+          <w:strike/>
+          <w:sz w:val="24"/>
+        </w:rPr>
+        <w:t>эксепшены</w:t>
+      </w:r>
+      <w:proofErr w:type="spellEnd"/>
+      <w:r>
+        <w:rPr>
+          <w:rFonts w:ascii="Times New Roman" w:hAnsi="Times New Roman" w:cs="Times New Roman"/>
+          <w:strike/>
+          <w:sz w:val="24"/>
+        </w:rPr>
+        <w:t>?</w:t>
+      </w:r>
+    </w:p>
+    <w:p>
+      <w:pPr>
+        <w:spacing w:after="0"/>
+        <w:ind w:firstLine="709"/>
+        <w:jc w:val="both"/>
+        <w:rPr>
+          <w:rFonts w:ascii="Times New Roman" w:hAnsi="Times New Roman" w:cs="Times New Roman"/>
+          <w:strike/>
+          <w:sz w:val="24"/>
+        </w:rPr>
+      </w:pPr>
+      <w:r>
+        <w:rPr>
+          <w:rFonts w:ascii="Times New Roman" w:hAnsi="Times New Roman" w:cs="Times New Roman"/>
+          <w:strike/>
+          <w:sz w:val="24"/>
+        </w:rPr>
+        <w:t>8</w:t>
+      </w:r>
+      <w:r>
+        <w:rPr>
+          <w:rFonts w:ascii="Times New Roman" w:hAnsi="Times New Roman" w:cs="Times New Roman"/>
+          <w:strike/>
+          <w:sz w:val="24"/>
+        </w:rPr>
+        <w:t>. Какая кодировка должна посылаться на браузер?</w:t>
+      </w:r>
+    </w:p>
+    <w:p>
+      <w:pPr>
+        <w:spacing w:after="0"/>
+        <w:ind w:firstLine="709"/>
+        <w:jc w:val="both"/>
+        <w:rPr>
+          <w:rFonts w:ascii="Times New Roman" w:hAnsi="Times New Roman" w:cs="Times New Roman"/>
+          <w:strike/>
+          <w:sz w:val="24"/>
+        </w:rPr>
+      </w:pPr>
+      <w:r>
+        <w:rPr>
+          <w:rFonts w:ascii="Times New Roman" w:hAnsi="Times New Roman" w:cs="Times New Roman"/>
+          <w:strike/>
+          <w:sz w:val="24"/>
+        </w:rPr>
+        <w:t xml:space="preserve">Все переписываю на английский и </w:t>
+      </w:r>
+      <w:r>
+        <w:rPr>
+          <w:rFonts w:ascii="Times New Roman" w:hAnsi="Times New Roman" w:cs="Times New Roman"/>
+          <w:strike/>
+          <w:sz w:val="24"/>
+          <w:lang w:val="en-US"/>
+        </w:rPr>
+        <w:t>UTF</w:t>
+      </w:r>
+      <w:r>
+        <w:rPr>
+          <w:rFonts w:ascii="Times New Roman" w:hAnsi="Times New Roman" w:cs="Times New Roman"/>
+          <w:strike/>
+          <w:sz w:val="24"/>
+        </w:rPr>
+        <w:t>-8.</w:t>
+      </w:r>
+    </w:p>
+    <w:p>
+      <w:pPr>
+        <w:spacing w:after="0"/>
+        <w:ind w:firstLine="709"/>
+        <w:jc w:val="both"/>
+        <w:rPr>
+          <w:rFonts w:ascii="Times New Roman" w:hAnsi="Times New Roman" w:cs="Times New Roman"/>
+          <w:strike/>
+          <w:sz w:val="24"/>
+        </w:rPr>
+      </w:pPr>
+      <w:r>
+        <w:rPr>
+          <w:rFonts w:ascii="Times New Roman" w:hAnsi="Times New Roman" w:cs="Times New Roman"/>
+          <w:strike/>
+          <w:sz w:val="24"/>
+        </w:rPr>
+        <w:t>9</w:t>
+      </w:r>
+      <w:r>
+        <w:rPr>
+          <w:rFonts w:ascii="Times New Roman" w:hAnsi="Times New Roman" w:cs="Times New Roman"/>
+          <w:strike/>
+          <w:sz w:val="24"/>
+        </w:rPr>
+        <w:t xml:space="preserve">. Определиться с точностью в </w:t>
+      </w:r>
+      <w:r>
+        <w:rPr>
+          <w:rFonts w:ascii="Times New Roman" w:hAnsi="Times New Roman" w:cs="Times New Roman"/>
+          <w:strike/>
+          <w:sz w:val="24"/>
+          <w:lang w:val="en-US"/>
+        </w:rPr>
+        <w:t>rate</w:t>
+      </w:r>
+      <w:r>
+        <w:rPr>
+          <w:rFonts w:ascii="Times New Roman" w:hAnsi="Times New Roman" w:cs="Times New Roman"/>
+          <w:strike/>
+          <w:sz w:val="24"/>
+        </w:rPr>
+        <w:t>.</w:t>
+      </w:r>
+    </w:p>
+    <w:p>
+      <w:pPr>
+        <w:spacing w:after="0"/>
+        <w:ind w:firstLine="709"/>
+        <w:jc w:val="both"/>
+        <w:rPr>
+          <w:rFonts w:ascii="Times New Roman" w:hAnsi="Times New Roman" w:cs="Times New Roman"/>
+          <w:strike/>
+          <w:sz w:val="24"/>
+        </w:rPr>
+      </w:pPr>
+      <w:r>
+        <w:rPr>
+          <w:rFonts w:ascii="Times New Roman" w:hAnsi="Times New Roman" w:cs="Times New Roman"/>
+          <w:strike/>
+          <w:sz w:val="24"/>
+        </w:rPr>
+        <w:t xml:space="preserve">Внутри кода – </w:t>
+      </w:r>
+      <w:proofErr w:type="spellStart"/>
+      <w:r>
+        <w:rPr>
+          <w:rFonts w:ascii="Times New Roman" w:hAnsi="Times New Roman" w:cs="Times New Roman"/>
+          <w:strike/>
+          <w:sz w:val="24"/>
+        </w:rPr>
+        <w:t>питоновскими</w:t>
+      </w:r>
+      <w:proofErr w:type="spellEnd"/>
+      <w:r>
+        <w:rPr>
+          <w:rFonts w:ascii="Times New Roman" w:hAnsi="Times New Roman" w:cs="Times New Roman"/>
+          <w:strike/>
+          <w:sz w:val="24"/>
+        </w:rPr>
+        <w:t xml:space="preserve"> способами. В базе данных – </w:t>
+      </w:r>
+      <w:proofErr w:type="spellStart"/>
+      <w:r>
+        <w:rPr>
+          <w:rFonts w:ascii="Times New Roman" w:hAnsi="Times New Roman" w:cs="Times New Roman"/>
+          <w:strike/>
+          <w:sz w:val="24"/>
+        </w:rPr>
+        <w:t>погуглить</w:t>
+      </w:r>
+      <w:proofErr w:type="spellEnd"/>
+      <w:r>
+        <w:rPr>
+          <w:rFonts w:ascii="Times New Roman" w:hAnsi="Times New Roman" w:cs="Times New Roman"/>
+          <w:strike/>
+          <w:sz w:val="24"/>
+        </w:rPr>
+        <w:t xml:space="preserve"> про точность в </w:t>
+      </w:r>
+      <w:r>
+        <w:rPr>
+          <w:rFonts w:ascii="Times New Roman" w:hAnsi="Times New Roman" w:cs="Times New Roman"/>
+          <w:strike/>
+          <w:sz w:val="24"/>
+          <w:lang w:val="en-US"/>
+        </w:rPr>
+        <w:t>SQLite</w:t>
+      </w:r>
+      <w:r>
+        <w:rPr>
+          <w:rFonts w:ascii="Times New Roman" w:hAnsi="Times New Roman" w:cs="Times New Roman"/>
+          <w:strike/>
+          <w:sz w:val="24"/>
+        </w:rPr>
+        <w:t>. 30 минут.</w:t>
+      </w:r>
+    </w:p>
+    <w:p>
+      <w:pPr>
+        <w:spacing w:after="0"/>
+        <w:ind w:firstLine="709"/>
+        <w:jc w:val="both"/>
+        <w:rPr>
+          <w:rFonts w:ascii="Times New Roman" w:hAnsi="Times New Roman" w:cs="Times New Roman"/>
+          <w:strike/>
+          <w:sz w:val="24"/>
+          <w:lang w:val="en-US"/>
+        </w:rPr>
+      </w:pPr>
+      <w:r>
+        <w:rPr>
+          <w:rFonts w:ascii="Times New Roman" w:hAnsi="Times New Roman" w:cs="Times New Roman"/>
+          <w:strike/>
+          <w:sz w:val="24"/>
+        </w:rPr>
+        <w:t xml:space="preserve">3. Реализовать </w:t>
+      </w:r>
+      <w:proofErr w:type="gramStart"/>
+      <w:r>
+        <w:rPr>
+          <w:rFonts w:ascii="Times New Roman" w:hAnsi="Times New Roman" w:cs="Times New Roman"/>
+          <w:strike/>
+          <w:sz w:val="24"/>
+        </w:rPr>
+        <w:t>бесперебойную</w:t>
+      </w:r>
+      <w:proofErr w:type="gramEnd"/>
+      <w:r>
+        <w:rPr>
+          <w:rFonts w:ascii="Times New Roman" w:hAnsi="Times New Roman" w:cs="Times New Roman"/>
+          <w:strike/>
+          <w:sz w:val="24"/>
+        </w:rPr>
+        <w:t xml:space="preserve"> работа сервера.</w:t>
+      </w:r>
+    </w:p>
+    <w:p>
+      <w:pPr>
+        <w:spacing w:after="0"/>
+        <w:ind w:firstLine="709"/>
+        <w:jc w:val="both"/>
+        <w:rPr>
+          <w:rFonts w:ascii="Times New Roman" w:hAnsi="Times New Roman" w:cs="Times New Roman"/>
+          <w:strike/>
+          <w:sz w:val="24"/>
+        </w:rPr>
+      </w:pPr>
+      <w:r>
+        <w:rPr>
+          <w:rFonts w:ascii="Times New Roman" w:hAnsi="Times New Roman" w:cs="Times New Roman"/>
+          <w:strike/>
+          <w:sz w:val="24"/>
+        </w:rPr>
+        <w:t xml:space="preserve">6. Можно добавлять только 3х </w:t>
+      </w:r>
+      <w:proofErr w:type="spellStart"/>
+      <w:r>
+        <w:rPr>
+          <w:rFonts w:ascii="Times New Roman" w:hAnsi="Times New Roman" w:cs="Times New Roman"/>
+          <w:strike/>
+          <w:sz w:val="24"/>
+        </w:rPr>
+        <w:t>значные</w:t>
+      </w:r>
+      <w:proofErr w:type="spellEnd"/>
+      <w:r>
+        <w:rPr>
+          <w:rFonts w:ascii="Times New Roman" w:hAnsi="Times New Roman" w:cs="Times New Roman"/>
+          <w:strike/>
+          <w:sz w:val="24"/>
+        </w:rPr>
+        <w:t xml:space="preserve"> валюты.</w:t>
+      </w:r>
+    </w:p>
+    <w:p>
+      <w:pPr>
+        <w:spacing w:after="0"/>
+        <w:ind w:firstLine="709"/>
+        <w:jc w:val="both"/>
+        <w:rPr>
+          <w:rFonts w:ascii="Times New Roman" w:hAnsi="Times New Roman" w:cs="Times New Roman"/>
+          <w:strike/>
+          <w:sz w:val="24"/>
+          <w:lang w:val="en-US"/>
+        </w:rPr>
+      </w:pPr>
+      <w:r>
+        <w:rPr>
+          <w:rFonts w:ascii="Times New Roman" w:hAnsi="Times New Roman" w:cs="Times New Roman"/>
+          <w:strike/>
+          <w:sz w:val="24"/>
+        </w:rPr>
+        <w:t>7. Не ошибка сервера, что валюта неверная, а пользователя.</w:t>
+      </w:r>
+    </w:p>
+    <w:p>
+      <w:pPr>
+        <w:spacing w:after="0"/>
+        <w:ind w:firstLine="709"/>
+        <w:jc w:val="both"/>
+        <w:rPr>
+          <w:rFonts w:ascii="Times New Roman" w:hAnsi="Times New Roman" w:cs="Times New Roman"/>
+          <w:strike/>
+          <w:sz w:val="24"/>
+        </w:rPr>
+      </w:pPr>
+      <w:r>
+        <w:rPr>
+          <w:rFonts w:ascii="Times New Roman" w:hAnsi="Times New Roman" w:cs="Times New Roman"/>
+          <w:strike/>
+          <w:sz w:val="24"/>
+        </w:rPr>
+        <w:t xml:space="preserve">1. Полностью проверить работу программы после </w:t>
+      </w:r>
+      <w:proofErr w:type="spellStart"/>
+      <w:r>
+        <w:rPr>
+          <w:rFonts w:ascii="Times New Roman" w:hAnsi="Times New Roman" w:cs="Times New Roman"/>
+          <w:strike/>
+          <w:sz w:val="24"/>
+        </w:rPr>
+        <w:t>рефакторинга</w:t>
+      </w:r>
+      <w:proofErr w:type="spellEnd"/>
+      <w:r>
+        <w:rPr>
+          <w:rFonts w:ascii="Times New Roman" w:hAnsi="Times New Roman" w:cs="Times New Roman"/>
+          <w:strike/>
+          <w:sz w:val="24"/>
+        </w:rPr>
+        <w:t>. В частности проверка корректного и некорректного поведения.</w:t>
+      </w:r>
+    </w:p>
+    <w:p>
+      <w:pPr>
+        <w:rPr>
+          <w:rFonts w:ascii="Times New Roman" w:hAnsi="Times New Roman" w:cs="Times New Roman"/>
+          <w:sz w:val="24"/>
+        </w:rPr>
+      </w:pPr>
+      <w:r>
+        <w:rPr>
+          <w:rFonts w:ascii="Times New Roman" w:hAnsi="Times New Roman" w:cs="Times New Roman"/>
+          <w:sz w:val="24"/>
+        </w:rPr>
+        <w:br w:type="page"/>
+      </w:r>
+    </w:p>
+    <w:p>
+      <w:pPr>
+        <w:spacing w:after="0"/>
+        <w:ind w:firstLine="709"/>
+        <w:jc w:val="both"/>
+        <w:rPr>
+          <w:rFonts w:ascii="Times New Roman" w:hAnsi="Times New Roman" w:cs="Times New Roman"/>
+          <w:sz w:val="24"/>
+        </w:rPr>
+      </w:pPr>
+      <w:r>
+        <w:rPr>
+          <w:rFonts w:ascii="Times New Roman" w:hAnsi="Times New Roman" w:cs="Times New Roman"/>
+          <w:sz w:val="24"/>
+        </w:rPr>
+        <w:lastRenderedPageBreak/>
+        <w:t>Итак, последний рывок.</w:t>
+      </w:r>
+    </w:p>
+    <w:tbl>
+      <w:tblPr>
+        <w:tblStyle w:val="a3"/>
+        <w:tblW w:w="0" w:type="auto"/>
+        <w:tblLook w:val="04A0" w:firstRow="1" w:lastRow="0" w:firstColumn="1" w:lastColumn="0" w:noHBand="0" w:noVBand="1"/>
+      </w:tblPr>
+      <w:tblGrid>
+        <w:gridCol w:w="1914"/>
+        <w:gridCol w:w="1914"/>
+        <w:gridCol w:w="1914"/>
+        <w:gridCol w:w="1914"/>
+        <w:gridCol w:w="1915"/>
+      </w:tblGrid>
+      <w:tr>
+        <w:tc>
+          <w:tcPr>
+            <w:tcW w:w="1914" w:type="dxa"/>
+          </w:tcPr>
+          <w:p>
+            <w:pPr>
+              <w:jc w:val="both"/>
+              <w:rPr>
+                <w:rFonts w:ascii="Times New Roman" w:hAnsi="Times New Roman" w:cs="Times New Roman"/>
+                <w:sz w:val="24"/>
+              </w:rPr>
+            </w:pPr>
+            <w:r>
+              <w:rPr>
+                <w:rFonts w:ascii="Times New Roman" w:hAnsi="Times New Roman" w:cs="Times New Roman"/>
+                <w:sz w:val="24"/>
+              </w:rPr>
+              <w:t>Номер метода</w:t>
+            </w:r>
+          </w:p>
+        </w:tc>
+        <w:tc>
+          <w:tcPr>
+            <w:tcW w:w="1914" w:type="dxa"/>
+          </w:tcPr>
+          <w:p>
+            <w:pPr>
+              <w:jc w:val="both"/>
+              <w:rPr>
+                <w:rFonts w:ascii="Times New Roman" w:hAnsi="Times New Roman" w:cs="Times New Roman"/>
+                <w:sz w:val="24"/>
+              </w:rPr>
+            </w:pPr>
+            <w:r>
+              <w:rPr>
+                <w:rFonts w:ascii="Times New Roman" w:hAnsi="Times New Roman" w:cs="Times New Roman"/>
+                <w:sz w:val="24"/>
+              </w:rPr>
+              <w:t>Корректная работа</w:t>
+            </w:r>
+          </w:p>
+        </w:tc>
+        <w:tc>
+          <w:tcPr>
+            <w:tcW w:w="1914" w:type="dxa"/>
+          </w:tcPr>
+          <w:p>
+            <w:pPr>
+              <w:jc w:val="both"/>
+              <w:rPr>
+                <w:rFonts w:ascii="Times New Roman" w:hAnsi="Times New Roman" w:cs="Times New Roman"/>
+                <w:sz w:val="24"/>
+              </w:rPr>
+            </w:pPr>
+            <w:r>
+              <w:rPr>
+                <w:rFonts w:ascii="Times New Roman" w:hAnsi="Times New Roman" w:cs="Times New Roman"/>
+                <w:sz w:val="24"/>
+              </w:rPr>
+              <w:t>Первая ошибка</w:t>
+            </w:r>
+          </w:p>
+        </w:tc>
+        <w:tc>
+          <w:tcPr>
+            <w:tcW w:w="1914" w:type="dxa"/>
+          </w:tcPr>
+          <w:p>
+            <w:pPr>
+              <w:jc w:val="both"/>
+              <w:rPr>
+                <w:rFonts w:ascii="Times New Roman" w:hAnsi="Times New Roman" w:cs="Times New Roman"/>
+                <w:sz w:val="24"/>
+              </w:rPr>
+            </w:pPr>
+            <w:r>
+              <w:rPr>
+                <w:rFonts w:ascii="Times New Roman" w:hAnsi="Times New Roman" w:cs="Times New Roman"/>
+                <w:sz w:val="24"/>
+              </w:rPr>
+              <w:t>Вторая ошибка</w:t>
+            </w:r>
+          </w:p>
+        </w:tc>
+        <w:tc>
+          <w:tcPr>
+            <w:tcW w:w="1915" w:type="dxa"/>
+          </w:tcPr>
+          <w:p>
+            <w:pPr>
+              <w:jc w:val="both"/>
+              <w:rPr>
+                <w:rFonts w:ascii="Times New Roman" w:hAnsi="Times New Roman" w:cs="Times New Roman"/>
+                <w:sz w:val="24"/>
+              </w:rPr>
+            </w:pPr>
+            <w:r>
+              <w:rPr>
+                <w:rFonts w:ascii="Times New Roman" w:hAnsi="Times New Roman" w:cs="Times New Roman"/>
+                <w:sz w:val="24"/>
+              </w:rPr>
+              <w:t>Третья ошибка</w:t>
+            </w:r>
+          </w:p>
+        </w:tc>
+      </w:tr>
+      <w:tr>
+        <w:tc>
+          <w:tcPr>
+            <w:tcW w:w="1914" w:type="dxa"/>
+          </w:tcPr>
+          <w:p>
+            <w:pPr>
+              <w:jc w:val="both"/>
+              <w:rPr>
+                <w:rFonts w:ascii="Times New Roman" w:hAnsi="Times New Roman" w:cs="Times New Roman"/>
+                <w:sz w:val="24"/>
+              </w:rPr>
+            </w:pPr>
+            <w:r>
+              <w:rPr>
+                <w:rFonts w:ascii="Times New Roman" w:hAnsi="Times New Roman" w:cs="Times New Roman"/>
+                <w:sz w:val="24"/>
+              </w:rPr>
+              <w:t>1.</w:t>
+            </w:r>
+          </w:p>
+        </w:tc>
+        <w:tc>
+          <w:tcPr>
+            <w:tcW w:w="1914" w:type="dxa"/>
+          </w:tcPr>
+          <w:p>
+            <w:pPr>
+              <w:jc w:val="both"/>
+              <w:rPr>
+                <w:rFonts w:ascii="Times New Roman" w:hAnsi="Times New Roman" w:cs="Times New Roman"/>
+                <w:sz w:val="24"/>
+              </w:rPr>
+            </w:pPr>
+            <w:r>
+              <w:rPr>
+                <w:rFonts w:ascii="Times New Roman" w:hAnsi="Times New Roman" w:cs="Times New Roman"/>
+                <w:sz w:val="24"/>
+                <w:highlight w:val="green"/>
+              </w:rPr>
+              <w:t>Вопрос</w:t>
+            </w:r>
+          </w:p>
+        </w:tc>
+        <w:tc>
+          <w:tcPr>
+            <w:tcW w:w="1914" w:type="dxa"/>
+          </w:tcPr>
+          <w:p>
+            <w:pPr>
+              <w:jc w:val="both"/>
+              <w:rPr>
+                <w:rFonts w:ascii="Times New Roman" w:hAnsi="Times New Roman" w:cs="Times New Roman"/>
+                <w:sz w:val="24"/>
+              </w:rPr>
+            </w:pPr>
+            <w:r>
+              <w:rPr>
+                <w:rFonts w:ascii="Times New Roman" w:hAnsi="Times New Roman" w:cs="Times New Roman"/>
+                <w:sz w:val="24"/>
+                <w:highlight w:val="green"/>
+              </w:rPr>
+              <w:t>-</w:t>
+            </w:r>
+          </w:p>
+        </w:tc>
+        <w:tc>
+          <w:tcPr>
+            <w:tcW w:w="1914" w:type="dxa"/>
+          </w:tcPr>
+          <w:p>
+            <w:pPr>
+              <w:jc w:val="both"/>
+              <w:rPr>
+                <w:rFonts w:ascii="Times New Roman" w:hAnsi="Times New Roman" w:cs="Times New Roman"/>
+                <w:sz w:val="24"/>
+              </w:rPr>
+            </w:pPr>
+            <w:r>
+              <w:rPr>
+                <w:rFonts w:ascii="Times New Roman" w:hAnsi="Times New Roman" w:cs="Times New Roman"/>
+                <w:sz w:val="24"/>
+                <w:highlight w:val="green"/>
+              </w:rPr>
+              <w:t>-</w:t>
+            </w:r>
+          </w:p>
+        </w:tc>
+        <w:tc>
+          <w:tcPr>
+            <w:tcW w:w="1915" w:type="dxa"/>
+          </w:tcPr>
+          <w:p>
+            <w:pPr>
+              <w:jc w:val="both"/>
+              <w:rPr>
+                <w:rFonts w:ascii="Times New Roman" w:hAnsi="Times New Roman" w:cs="Times New Roman"/>
+                <w:sz w:val="24"/>
+                <w:highlight w:val="green"/>
+              </w:rPr>
+            </w:pPr>
+            <w:r>
+              <w:rPr>
+                <w:rFonts w:ascii="Times New Roman" w:hAnsi="Times New Roman" w:cs="Times New Roman"/>
+                <w:sz w:val="24"/>
+                <w:highlight w:val="green"/>
+              </w:rPr>
+              <w:t>Вопрос</w:t>
+            </w:r>
+          </w:p>
+        </w:tc>
+      </w:tr>
+      <w:tr>
+        <w:tc>
+          <w:tcPr>
+            <w:tcW w:w="1914" w:type="dxa"/>
+          </w:tcPr>
+          <w:p>
+            <w:pPr>
+              <w:jc w:val="both"/>
+              <w:rPr>
+                <w:rFonts w:ascii="Times New Roman" w:hAnsi="Times New Roman" w:cs="Times New Roman"/>
+                <w:sz w:val="24"/>
+              </w:rPr>
+            </w:pPr>
+            <w:r>
+              <w:rPr>
+                <w:rFonts w:ascii="Times New Roman" w:hAnsi="Times New Roman" w:cs="Times New Roman"/>
+                <w:sz w:val="24"/>
+              </w:rPr>
+              <w:t>2.</w:t>
+            </w:r>
+          </w:p>
+        </w:tc>
+        <w:tc>
+          <w:tcPr>
+            <w:tcW w:w="1914" w:type="dxa"/>
+          </w:tcPr>
+          <w:p>
+            <w:pPr>
+              <w:jc w:val="both"/>
+              <w:rPr>
+                <w:rFonts w:ascii="Times New Roman" w:hAnsi="Times New Roman" w:cs="Times New Roman"/>
+                <w:sz w:val="24"/>
+              </w:rPr>
+            </w:pPr>
+            <w:r>
+              <w:rPr>
+                <w:rFonts w:ascii="Times New Roman" w:hAnsi="Times New Roman" w:cs="Times New Roman"/>
+                <w:sz w:val="24"/>
+                <w:highlight w:val="green"/>
+              </w:rPr>
+              <w:t>Вопрос</w:t>
+            </w:r>
+          </w:p>
+        </w:tc>
+        <w:tc>
+          <w:tcPr>
+            <w:tcW w:w="1914" w:type="dxa"/>
+          </w:tcPr>
+          <w:p>
+            <w:pPr>
+              <w:jc w:val="both"/>
+              <w:rPr>
+                <w:rFonts w:ascii="Times New Roman" w:hAnsi="Times New Roman" w:cs="Times New Roman"/>
+                <w:sz w:val="24"/>
+              </w:rPr>
+            </w:pPr>
+            <w:r>
+              <w:rPr>
+                <w:rFonts w:ascii="Times New Roman" w:hAnsi="Times New Roman" w:cs="Times New Roman"/>
+                <w:sz w:val="24"/>
+                <w:highlight w:val="green"/>
+              </w:rPr>
+              <w:t>Вопрос</w:t>
+            </w:r>
+          </w:p>
+        </w:tc>
+        <w:tc>
+          <w:tcPr>
+            <w:tcW w:w="1914" w:type="dxa"/>
+          </w:tcPr>
+          <w:p>
+            <w:pPr>
+              <w:jc w:val="both"/>
+              <w:rPr>
+                <w:rFonts w:ascii="Times New Roman" w:hAnsi="Times New Roman" w:cs="Times New Roman"/>
+                <w:sz w:val="24"/>
+              </w:rPr>
+            </w:pPr>
+            <w:r>
+              <w:rPr>
+                <w:rFonts w:ascii="Times New Roman" w:hAnsi="Times New Roman" w:cs="Times New Roman"/>
+                <w:sz w:val="24"/>
+                <w:highlight w:val="green"/>
+              </w:rPr>
+              <w:t>Вопрос</w:t>
+            </w:r>
+          </w:p>
+        </w:tc>
+        <w:tc>
+          <w:tcPr>
+            <w:tcW w:w="1915" w:type="dxa"/>
+          </w:tcPr>
+          <w:p>
+            <w:pPr>
+              <w:jc w:val="both"/>
+              <w:rPr>
+                <w:rFonts w:ascii="Times New Roman" w:hAnsi="Times New Roman" w:cs="Times New Roman"/>
+                <w:sz w:val="24"/>
+              </w:rPr>
+            </w:pPr>
+            <w:r>
+              <w:rPr>
+                <w:rFonts w:ascii="Times New Roman" w:hAnsi="Times New Roman" w:cs="Times New Roman"/>
+                <w:sz w:val="24"/>
+                <w:highlight w:val="green"/>
+              </w:rPr>
+              <w:t>Вопрос</w:t>
+            </w:r>
+          </w:p>
+        </w:tc>
+      </w:tr>
+      <w:tr>
+        <w:tc>
+          <w:tcPr>
+            <w:tcW w:w="1914" w:type="dxa"/>
+          </w:tcPr>
+          <w:p>
+            <w:pPr>
+              <w:jc w:val="both"/>
+              <w:rPr>
+                <w:rFonts w:ascii="Times New Roman" w:hAnsi="Times New Roman" w:cs="Times New Roman"/>
+                <w:sz w:val="24"/>
+              </w:rPr>
+            </w:pPr>
+            <w:r>
+              <w:rPr>
+                <w:rFonts w:ascii="Times New Roman" w:hAnsi="Times New Roman" w:cs="Times New Roman"/>
+                <w:sz w:val="24"/>
+              </w:rPr>
+              <w:t>3.</w:t>
+            </w:r>
+          </w:p>
+        </w:tc>
+        <w:tc>
+          <w:tcPr>
+            <w:tcW w:w="1914" w:type="dxa"/>
+          </w:tcPr>
+          <w:p>
+            <w:pPr>
+              <w:jc w:val="both"/>
+              <w:rPr>
+                <w:rFonts w:ascii="Times New Roman" w:hAnsi="Times New Roman" w:cs="Times New Roman"/>
+                <w:sz w:val="24"/>
+                <w:highlight w:val="green"/>
+              </w:rPr>
+            </w:pPr>
+            <w:r>
+              <w:rPr>
+                <w:rFonts w:ascii="Times New Roman" w:hAnsi="Times New Roman" w:cs="Times New Roman"/>
+                <w:sz w:val="24"/>
+                <w:highlight w:val="green"/>
+              </w:rPr>
+              <w:t>Вопрос</w:t>
+            </w:r>
+          </w:p>
+        </w:tc>
+        <w:tc>
+          <w:tcPr>
+            <w:tcW w:w="1914" w:type="dxa"/>
+          </w:tcPr>
+          <w:p>
+            <w:pPr>
+              <w:jc w:val="both"/>
+              <w:rPr>
+                <w:rFonts w:ascii="Times New Roman" w:hAnsi="Times New Roman" w:cs="Times New Roman"/>
+                <w:sz w:val="24"/>
+              </w:rPr>
+            </w:pPr>
+            <w:r>
+              <w:rPr>
+                <w:rFonts w:ascii="Times New Roman" w:hAnsi="Times New Roman" w:cs="Times New Roman"/>
+                <w:sz w:val="24"/>
+                <w:highlight w:val="green"/>
+              </w:rPr>
+              <w:t>-</w:t>
+            </w:r>
+          </w:p>
+        </w:tc>
+        <w:tc>
+          <w:tcPr>
+            <w:tcW w:w="1914" w:type="dxa"/>
+          </w:tcPr>
+          <w:p>
+            <w:pPr>
+              <w:jc w:val="both"/>
+              <w:rPr>
+                <w:rFonts w:ascii="Times New Roman" w:hAnsi="Times New Roman" w:cs="Times New Roman"/>
+                <w:sz w:val="24"/>
+              </w:rPr>
+            </w:pPr>
+            <w:r>
+              <w:rPr>
+                <w:rFonts w:ascii="Times New Roman" w:hAnsi="Times New Roman" w:cs="Times New Roman"/>
+                <w:sz w:val="24"/>
+                <w:highlight w:val="green"/>
+              </w:rPr>
+              <w:t>-</w:t>
+            </w:r>
+          </w:p>
+        </w:tc>
+        <w:tc>
+          <w:tcPr>
+            <w:tcW w:w="1915" w:type="dxa"/>
+          </w:tcPr>
+          <w:p>
+            <w:pPr>
+              <w:jc w:val="both"/>
+              <w:rPr>
+                <w:rFonts w:ascii="Times New Roman" w:hAnsi="Times New Roman" w:cs="Times New Roman"/>
+                <w:sz w:val="24"/>
+              </w:rPr>
+            </w:pPr>
+            <w:r>
+              <w:rPr>
+                <w:rFonts w:ascii="Times New Roman" w:hAnsi="Times New Roman" w:cs="Times New Roman"/>
+                <w:sz w:val="24"/>
+                <w:highlight w:val="green"/>
+              </w:rPr>
+              <w:t>Вопрос</w:t>
+            </w:r>
+          </w:p>
+        </w:tc>
+      </w:tr>
+      <w:tr>
+        <w:tc>
+          <w:tcPr>
+            <w:tcW w:w="1914" w:type="dxa"/>
+          </w:tcPr>
+          <w:p>
+            <w:pPr>
+              <w:jc w:val="both"/>
+              <w:rPr>
+                <w:rFonts w:ascii="Times New Roman" w:hAnsi="Times New Roman" w:cs="Times New Roman"/>
+                <w:sz w:val="24"/>
+              </w:rPr>
+            </w:pPr>
+            <w:r>
+              <w:rPr>
+                <w:rFonts w:ascii="Times New Roman" w:hAnsi="Times New Roman" w:cs="Times New Roman"/>
+                <w:sz w:val="24"/>
+              </w:rPr>
+              <w:t>4.</w:t>
+            </w:r>
+          </w:p>
+        </w:tc>
+        <w:tc>
+          <w:tcPr>
+            <w:tcW w:w="1914" w:type="dxa"/>
+          </w:tcPr>
+          <w:p>
+            <w:pPr>
+              <w:jc w:val="both"/>
+              <w:rPr>
+                <w:rFonts w:ascii="Times New Roman" w:hAnsi="Times New Roman" w:cs="Times New Roman"/>
+                <w:sz w:val="24"/>
+              </w:rPr>
+            </w:pPr>
+            <w:r>
+              <w:rPr>
+                <w:rFonts w:ascii="Times New Roman" w:hAnsi="Times New Roman" w:cs="Times New Roman"/>
+                <w:sz w:val="24"/>
+                <w:highlight w:val="green"/>
+              </w:rPr>
+              <w:t>Вопрос</w:t>
+            </w:r>
+          </w:p>
+        </w:tc>
+        <w:tc>
+          <w:tcPr>
+            <w:tcW w:w="1914" w:type="dxa"/>
+          </w:tcPr>
+          <w:p>
+            <w:pPr>
+              <w:jc w:val="both"/>
+              <w:rPr>
+                <w:rFonts w:ascii="Times New Roman" w:hAnsi="Times New Roman" w:cs="Times New Roman"/>
+                <w:sz w:val="24"/>
+              </w:rPr>
+            </w:pPr>
+            <w:r>
+              <w:rPr>
+                <w:rFonts w:ascii="Times New Roman" w:hAnsi="Times New Roman" w:cs="Times New Roman"/>
+                <w:sz w:val="24"/>
+                <w:highlight w:val="green"/>
+              </w:rPr>
+              <w:t>Вопрос</w:t>
+            </w:r>
+          </w:p>
+        </w:tc>
+        <w:tc>
+          <w:tcPr>
+            <w:tcW w:w="1914" w:type="dxa"/>
+          </w:tcPr>
+          <w:p>
+            <w:pPr>
+              <w:jc w:val="both"/>
+              <w:rPr>
+                <w:rFonts w:ascii="Times New Roman" w:hAnsi="Times New Roman" w:cs="Times New Roman"/>
+                <w:sz w:val="24"/>
+              </w:rPr>
+            </w:pPr>
+            <w:r>
+              <w:rPr>
+                <w:rFonts w:ascii="Times New Roman" w:hAnsi="Times New Roman" w:cs="Times New Roman"/>
+                <w:sz w:val="24"/>
+                <w:highlight w:val="green"/>
+              </w:rPr>
+              <w:t>Вопрос</w:t>
+            </w:r>
+          </w:p>
+        </w:tc>
+        <w:tc>
+          <w:tcPr>
+            <w:tcW w:w="1915" w:type="dxa"/>
+          </w:tcPr>
+          <w:p>
+            <w:pPr>
+              <w:jc w:val="both"/>
+              <w:rPr>
+                <w:rFonts w:ascii="Times New Roman" w:hAnsi="Times New Roman" w:cs="Times New Roman"/>
+                <w:sz w:val="24"/>
+              </w:rPr>
+            </w:pPr>
+            <w:r>
+              <w:rPr>
+                <w:rFonts w:ascii="Times New Roman" w:hAnsi="Times New Roman" w:cs="Times New Roman"/>
+                <w:sz w:val="24"/>
+                <w:highlight w:val="green"/>
+              </w:rPr>
+              <w:t>Вопрос</w:t>
+            </w:r>
+          </w:p>
+        </w:tc>
+      </w:tr>
+      <w:tr>
+        <w:tc>
+          <w:tcPr>
+            <w:tcW w:w="1914" w:type="dxa"/>
+          </w:tcPr>
+          <w:p>
+            <w:pPr>
+              <w:jc w:val="both"/>
+              <w:rPr>
+                <w:rFonts w:ascii="Times New Roman" w:hAnsi="Times New Roman" w:cs="Times New Roman"/>
+                <w:sz w:val="24"/>
+              </w:rPr>
+            </w:pPr>
+            <w:r>
+              <w:rPr>
+                <w:rFonts w:ascii="Times New Roman" w:hAnsi="Times New Roman" w:cs="Times New Roman"/>
+                <w:sz w:val="24"/>
+              </w:rPr>
+              <w:t>5.</w:t>
+            </w:r>
+          </w:p>
+        </w:tc>
+        <w:tc>
+          <w:tcPr>
+            <w:tcW w:w="1914" w:type="dxa"/>
+          </w:tcPr>
+          <w:p>
+            <w:pPr>
+              <w:jc w:val="both"/>
+              <w:rPr>
+                <w:rFonts w:ascii="Times New Roman" w:hAnsi="Times New Roman" w:cs="Times New Roman"/>
+                <w:sz w:val="24"/>
+              </w:rPr>
+            </w:pPr>
+            <w:r>
+              <w:rPr>
+                <w:rFonts w:ascii="Times New Roman" w:hAnsi="Times New Roman" w:cs="Times New Roman"/>
+                <w:sz w:val="24"/>
+                <w:highlight w:val="green"/>
+              </w:rPr>
+              <w:t>Вопрос</w:t>
+            </w:r>
+          </w:p>
+        </w:tc>
+        <w:tc>
+          <w:tcPr>
+            <w:tcW w:w="1914" w:type="dxa"/>
+          </w:tcPr>
+          <w:p>
+            <w:pPr>
+              <w:jc w:val="both"/>
+              <w:rPr>
+                <w:rFonts w:ascii="Times New Roman" w:hAnsi="Times New Roman" w:cs="Times New Roman"/>
+                <w:sz w:val="24"/>
+              </w:rPr>
+            </w:pPr>
+            <w:r>
+              <w:rPr>
+                <w:rFonts w:ascii="Times New Roman" w:hAnsi="Times New Roman" w:cs="Times New Roman"/>
+                <w:sz w:val="24"/>
+                <w:highlight w:val="green"/>
+              </w:rPr>
+              <w:t>-</w:t>
+            </w:r>
+          </w:p>
+        </w:tc>
+        <w:tc>
+          <w:tcPr>
+            <w:tcW w:w="1914" w:type="dxa"/>
+          </w:tcPr>
+          <w:p>
+            <w:pPr>
+              <w:jc w:val="both"/>
+              <w:rPr>
+                <w:rFonts w:ascii="Times New Roman" w:hAnsi="Times New Roman" w:cs="Times New Roman"/>
+                <w:sz w:val="24"/>
+              </w:rPr>
+            </w:pPr>
+            <w:r>
+              <w:rPr>
+                <w:rFonts w:ascii="Times New Roman" w:hAnsi="Times New Roman" w:cs="Times New Roman"/>
+                <w:sz w:val="24"/>
+                <w:highlight w:val="green"/>
+              </w:rPr>
+              <w:t>-</w:t>
+            </w:r>
+          </w:p>
+        </w:tc>
+        <w:tc>
+          <w:tcPr>
+            <w:tcW w:w="1915" w:type="dxa"/>
+          </w:tcPr>
+          <w:p>
+            <w:pPr>
+              <w:jc w:val="both"/>
+              <w:rPr>
+                <w:rFonts w:ascii="Times New Roman" w:hAnsi="Times New Roman" w:cs="Times New Roman"/>
+                <w:sz w:val="24"/>
+              </w:rPr>
+            </w:pPr>
+            <w:r>
+              <w:rPr>
+                <w:rFonts w:ascii="Times New Roman" w:hAnsi="Times New Roman" w:cs="Times New Roman"/>
+                <w:sz w:val="24"/>
+                <w:highlight w:val="green"/>
+              </w:rPr>
+              <w:t>Вопрос</w:t>
+            </w:r>
+          </w:p>
+        </w:tc>
+      </w:tr>
+      <w:tr>
+        <w:tc>
+          <w:tcPr>
+            <w:tcW w:w="1914" w:type="dxa"/>
+          </w:tcPr>
+          <w:p>
+            <w:pPr>
+              <w:jc w:val="both"/>
+              <w:rPr>
+                <w:rFonts w:ascii="Times New Roman" w:hAnsi="Times New Roman" w:cs="Times New Roman"/>
+                <w:sz w:val="24"/>
+              </w:rPr>
+            </w:pPr>
+            <w:r>
+              <w:rPr>
+                <w:rFonts w:ascii="Times New Roman" w:hAnsi="Times New Roman" w:cs="Times New Roman"/>
+                <w:sz w:val="24"/>
+              </w:rPr>
+              <w:t>6.</w:t>
+            </w:r>
+          </w:p>
+        </w:tc>
+        <w:tc>
+          <w:tcPr>
+            <w:tcW w:w="1914" w:type="dxa"/>
+          </w:tcPr>
+          <w:p>
+            <w:pPr>
+              <w:jc w:val="both"/>
+              <w:rPr>
+                <w:rFonts w:ascii="Times New Roman" w:hAnsi="Times New Roman" w:cs="Times New Roman"/>
+                <w:sz w:val="24"/>
+              </w:rPr>
+            </w:pPr>
+            <w:r>
+              <w:rPr>
+                <w:rFonts w:ascii="Times New Roman" w:hAnsi="Times New Roman" w:cs="Times New Roman"/>
+                <w:sz w:val="24"/>
+                <w:highlight w:val="green"/>
+              </w:rPr>
+              <w:t>Вопрос</w:t>
+            </w:r>
+          </w:p>
+        </w:tc>
+        <w:tc>
+          <w:tcPr>
+            <w:tcW w:w="1914" w:type="dxa"/>
+          </w:tcPr>
+          <w:p>
+            <w:pPr>
+              <w:jc w:val="both"/>
+              <w:rPr>
+                <w:rFonts w:ascii="Times New Roman" w:hAnsi="Times New Roman" w:cs="Times New Roman"/>
+                <w:sz w:val="24"/>
+              </w:rPr>
+            </w:pPr>
+            <w:r>
+              <w:rPr>
+                <w:rFonts w:ascii="Times New Roman" w:hAnsi="Times New Roman" w:cs="Times New Roman"/>
+                <w:sz w:val="24"/>
+                <w:highlight w:val="green"/>
+              </w:rPr>
+              <w:t>Вопрос</w:t>
+            </w:r>
+          </w:p>
+        </w:tc>
+        <w:tc>
+          <w:tcPr>
+            <w:tcW w:w="1914" w:type="dxa"/>
+          </w:tcPr>
+          <w:p>
+            <w:pPr>
+              <w:jc w:val="both"/>
+              <w:rPr>
+                <w:rFonts w:ascii="Times New Roman" w:hAnsi="Times New Roman" w:cs="Times New Roman"/>
+                <w:sz w:val="24"/>
+              </w:rPr>
+            </w:pPr>
+            <w:r>
+              <w:rPr>
+                <w:rFonts w:ascii="Times New Roman" w:hAnsi="Times New Roman" w:cs="Times New Roman"/>
+                <w:sz w:val="24"/>
+                <w:highlight w:val="green"/>
+              </w:rPr>
+              <w:t>Вопрос</w:t>
+            </w:r>
+          </w:p>
+        </w:tc>
+        <w:tc>
+          <w:tcPr>
+            <w:tcW w:w="1915" w:type="dxa"/>
+          </w:tcPr>
+          <w:p>
+            <w:pPr>
+              <w:jc w:val="both"/>
+              <w:rPr>
+                <w:rFonts w:ascii="Times New Roman" w:hAnsi="Times New Roman" w:cs="Times New Roman"/>
+                <w:sz w:val="24"/>
+              </w:rPr>
+            </w:pPr>
+            <w:r>
+              <w:rPr>
+                <w:rFonts w:ascii="Times New Roman" w:hAnsi="Times New Roman" w:cs="Times New Roman"/>
+                <w:sz w:val="24"/>
+                <w:highlight w:val="green"/>
+              </w:rPr>
+              <w:t>Вопрос</w:t>
+            </w:r>
+          </w:p>
+        </w:tc>
+      </w:tr>
+      <w:tr>
+        <w:tc>
+          <w:tcPr>
+            <w:tcW w:w="1914" w:type="dxa"/>
+          </w:tcPr>
+          <w:p>
+            <w:pPr>
+              <w:jc w:val="both"/>
+              <w:rPr>
+                <w:rFonts w:ascii="Times New Roman" w:hAnsi="Times New Roman" w:cs="Times New Roman"/>
+                <w:sz w:val="24"/>
+              </w:rPr>
+            </w:pPr>
+            <w:r>
+              <w:rPr>
+                <w:rFonts w:ascii="Times New Roman" w:hAnsi="Times New Roman" w:cs="Times New Roman"/>
+                <w:sz w:val="24"/>
+              </w:rPr>
+              <w:t>7.</w:t>
+            </w:r>
+          </w:p>
+        </w:tc>
+        <w:tc>
+          <w:tcPr>
+            <w:tcW w:w="1914" w:type="dxa"/>
+          </w:tcPr>
+          <w:p>
+            <w:pPr>
+              <w:jc w:val="both"/>
+              <w:rPr>
+                <w:rFonts w:ascii="Times New Roman" w:hAnsi="Times New Roman" w:cs="Times New Roman"/>
+                <w:sz w:val="24"/>
+              </w:rPr>
+            </w:pPr>
+            <w:r>
+              <w:rPr>
+                <w:rFonts w:ascii="Times New Roman" w:hAnsi="Times New Roman" w:cs="Times New Roman"/>
+                <w:sz w:val="24"/>
+                <w:highlight w:val="green"/>
+              </w:rPr>
+              <w:t>Вопрос</w:t>
+            </w:r>
+          </w:p>
+        </w:tc>
+        <w:tc>
+          <w:tcPr>
+            <w:tcW w:w="1914" w:type="dxa"/>
+          </w:tcPr>
+          <w:p>
+            <w:pPr>
+              <w:jc w:val="both"/>
+              <w:rPr>
+                <w:rFonts w:ascii="Times New Roman" w:hAnsi="Times New Roman" w:cs="Times New Roman"/>
+                <w:sz w:val="24"/>
+              </w:rPr>
+            </w:pPr>
+            <w:r>
+              <w:rPr>
+                <w:rFonts w:ascii="Times New Roman" w:hAnsi="Times New Roman" w:cs="Times New Roman"/>
+                <w:sz w:val="24"/>
+                <w:highlight w:val="green"/>
+              </w:rPr>
+              <w:t>Вопрос</w:t>
+            </w:r>
+          </w:p>
+        </w:tc>
+        <w:tc>
+          <w:tcPr>
+            <w:tcW w:w="1914" w:type="dxa"/>
+          </w:tcPr>
+          <w:p>
+            <w:pPr>
+              <w:jc w:val="both"/>
+              <w:rPr>
+                <w:rFonts w:ascii="Times New Roman" w:hAnsi="Times New Roman" w:cs="Times New Roman"/>
+                <w:sz w:val="24"/>
+              </w:rPr>
+            </w:pPr>
+            <w:r>
+              <w:rPr>
+                <w:rFonts w:ascii="Times New Roman" w:hAnsi="Times New Roman" w:cs="Times New Roman"/>
+                <w:sz w:val="24"/>
+                <w:highlight w:val="green"/>
+              </w:rPr>
+              <w:t>Вопрос</w:t>
+            </w:r>
+          </w:p>
+        </w:tc>
+        <w:tc>
+          <w:tcPr>
+            <w:tcW w:w="1915" w:type="dxa"/>
+          </w:tcPr>
+          <w:p>
+            <w:pPr>
+              <w:jc w:val="both"/>
+              <w:rPr>
+                <w:rFonts w:ascii="Times New Roman" w:hAnsi="Times New Roman" w:cs="Times New Roman"/>
+                <w:sz w:val="24"/>
+                <w:highlight w:val="green"/>
+              </w:rPr>
+            </w:pPr>
+            <w:r>
+              <w:rPr>
+                <w:rFonts w:ascii="Times New Roman" w:hAnsi="Times New Roman" w:cs="Times New Roman"/>
+                <w:sz w:val="24"/>
+                <w:highlight w:val="green"/>
+              </w:rPr>
+              <w:t>Вопрос</w:t>
+            </w:r>
+          </w:p>
+        </w:tc>
+      </w:tr>
+      <w:tr>
+        <w:tc>
+          <w:tcPr>
+            <w:tcW w:w="1914" w:type="dxa"/>
+          </w:tcPr>
+          <w:p>
+            <w:pPr>
+              <w:jc w:val="both"/>
+              <w:rPr>
+                <w:rFonts w:ascii="Times New Roman" w:hAnsi="Times New Roman" w:cs="Times New Roman"/>
+                <w:sz w:val="24"/>
+              </w:rPr>
+            </w:pPr>
+            <w:r>
+              <w:rPr>
+                <w:rFonts w:ascii="Times New Roman" w:hAnsi="Times New Roman" w:cs="Times New Roman"/>
+                <w:sz w:val="24"/>
+              </w:rPr>
+              <w:t>8.</w:t>
+            </w:r>
+          </w:p>
+        </w:tc>
+        <w:tc>
+          <w:tcPr>
+            <w:tcW w:w="1914" w:type="dxa"/>
+          </w:tcPr>
+          <w:p>
+            <w:pPr>
+              <w:jc w:val="both"/>
+              <w:rPr>
+                <w:rFonts w:ascii="Times New Roman" w:hAnsi="Times New Roman" w:cs="Times New Roman"/>
+                <w:sz w:val="24"/>
+              </w:rPr>
+            </w:pPr>
+            <w:r>
+              <w:rPr>
+                <w:rFonts w:ascii="Times New Roman" w:hAnsi="Times New Roman" w:cs="Times New Roman"/>
+                <w:sz w:val="24"/>
+                <w:highlight w:val="green"/>
+              </w:rPr>
+              <w:t>Вопрос</w:t>
+            </w:r>
+          </w:p>
+        </w:tc>
+        <w:tc>
+          <w:tcPr>
+            <w:tcW w:w="1914" w:type="dxa"/>
+          </w:tcPr>
+          <w:p>
+            <w:pPr>
+              <w:jc w:val="both"/>
+              <w:rPr>
+                <w:rFonts w:ascii="Times New Roman" w:hAnsi="Times New Roman" w:cs="Times New Roman"/>
+                <w:sz w:val="24"/>
+              </w:rPr>
+            </w:pPr>
+            <w:r>
+              <w:rPr>
+                <w:rFonts w:ascii="Times New Roman" w:hAnsi="Times New Roman" w:cs="Times New Roman"/>
+                <w:sz w:val="24"/>
+                <w:highlight w:val="green"/>
+              </w:rPr>
+              <w:t>Вопрос</w:t>
+            </w:r>
+          </w:p>
+        </w:tc>
+        <w:tc>
+          <w:tcPr>
+            <w:tcW w:w="1914" w:type="dxa"/>
+          </w:tcPr>
+          <w:p>
+            <w:pPr>
+              <w:jc w:val="both"/>
+              <w:rPr>
+                <w:rFonts w:ascii="Times New Roman" w:hAnsi="Times New Roman" w:cs="Times New Roman"/>
+                <w:sz w:val="24"/>
+                <w:lang w:val="en-US"/>
+              </w:rPr>
+            </w:pPr>
+            <w:r>
+              <w:rPr>
+                <w:rFonts w:ascii="Times New Roman" w:hAnsi="Times New Roman" w:cs="Times New Roman"/>
+                <w:sz w:val="24"/>
+                <w:highlight w:val="green"/>
+              </w:rPr>
+              <w:t>Вопрос</w:t>
+            </w:r>
+          </w:p>
+        </w:tc>
+        <w:tc>
+          <w:tcPr>
+            <w:tcW w:w="1915" w:type="dxa"/>
+          </w:tcPr>
+          <w:p>
+            <w:pPr>
+              <w:jc w:val="both"/>
+              <w:rPr>
+                <w:rFonts w:ascii="Times New Roman" w:hAnsi="Times New Roman" w:cs="Times New Roman"/>
+                <w:sz w:val="24"/>
+              </w:rPr>
+            </w:pPr>
+            <w:r>
+              <w:rPr>
+                <w:rFonts w:ascii="Times New Roman" w:hAnsi="Times New Roman" w:cs="Times New Roman"/>
+                <w:sz w:val="24"/>
+                <w:highlight w:val="green"/>
+              </w:rPr>
+              <w:t>Вопрос</w:t>
+            </w:r>
+          </w:p>
+        </w:tc>
+      </w:tr>
+    </w:tbl>
+    <w:p>
+      <w:pPr>
+        <w:spacing w:after="0"/>
+        <w:jc w:val="both"/>
+        <w:rPr>
+          <w:rFonts w:ascii="Times New Roman" w:hAnsi="Times New Roman" w:cs="Times New Roman"/>
+          <w:sz w:val="24"/>
+          <w:lang w:val="en-US"/>
+        </w:rPr>
+      </w:pPr>
+    </w:p>
+    <w:p>
+      <w:pPr>
+        <w:spacing w:after="0"/>
+        <w:ind w:firstLine="709"/>
+        <w:jc w:val="both"/>
+        <w:rPr>
+          <w:rFonts w:ascii="Times New Roman" w:hAnsi="Times New Roman" w:cs="Times New Roman"/>
+          <w:sz w:val="24"/>
+        </w:rPr>
+      </w:pPr>
+      <w:r>
+        <w:rPr>
+          <w:rFonts w:ascii="Times New Roman" w:hAnsi="Times New Roman" w:cs="Times New Roman"/>
+          <w:sz w:val="24"/>
+        </w:rPr>
+        <w:t xml:space="preserve">Прошелся до </w:t>
+      </w:r>
+      <w:r>
+        <w:rPr>
+          <w:rFonts w:ascii="Times New Roman" w:hAnsi="Times New Roman" w:cs="Times New Roman"/>
+          <w:sz w:val="24"/>
+          <w:lang w:val="en-US"/>
+        </w:rPr>
+        <w:t>get</w:t>
+      </w:r>
+      <w:r>
+        <w:rPr>
+          <w:rFonts w:ascii="Times New Roman" w:hAnsi="Times New Roman" w:cs="Times New Roman"/>
+          <w:sz w:val="24"/>
+        </w:rPr>
+        <w:t>_</w:t>
+      </w:r>
+      <w:r>
+        <w:rPr>
+          <w:rFonts w:ascii="Times New Roman" w:hAnsi="Times New Roman" w:cs="Times New Roman"/>
+          <w:sz w:val="24"/>
+          <w:lang w:val="en-US"/>
+        </w:rPr>
+        <w:t>currency</w:t>
+      </w:r>
+      <w:r>
+        <w:rPr>
+          <w:rFonts w:ascii="Times New Roman" w:hAnsi="Times New Roman" w:cs="Times New Roman"/>
           <w:sz w:val="24"/>
         </w:rPr>
         <w:t xml:space="preserve"> </w:t>
@@ -258,185 +2443,7 @@
           <w:rFonts w:ascii="Times New Roman" w:hAnsi="Times New Roman" w:cs="Times New Roman"/>
           <w:sz w:val="24"/>
         </w:rPr>
-        <w:t>и наоборот.</w:t>
-      </w:r>
-    </w:p>
-    <w:p>
-      <w:pPr>
-        <w:spacing w:after="0"/>
-        <w:ind w:firstLine="709"/>
-        <w:jc w:val="both"/>
-        <w:rPr>
-          <w:rFonts w:ascii="Times New Roman" w:hAnsi="Times New Roman" w:cs="Times New Roman"/>
-          <w:sz w:val="24"/>
-        </w:rPr>
-      </w:pPr>
-      <w:r>
-        <w:rPr>
-          <w:rFonts w:ascii="Times New Roman" w:hAnsi="Times New Roman" w:cs="Times New Roman"/>
-          <w:sz w:val="24"/>
-        </w:rPr>
-        <w:t xml:space="preserve">4. </w:t>
-      </w:r>
-      <w:r>
-        <w:rPr>
-          <w:rFonts w:ascii="Times New Roman" w:hAnsi="Times New Roman" w:cs="Times New Roman"/>
-          <w:sz w:val="24"/>
-        </w:rPr>
-        <w:t xml:space="preserve">Достать данные </w:t>
-      </w:r>
-      <w:r>
-        <w:rPr>
-          <w:rFonts w:ascii="Times New Roman" w:hAnsi="Times New Roman" w:cs="Times New Roman"/>
-          <w:sz w:val="24"/>
-          <w:lang w:val="en-US"/>
-        </w:rPr>
-        <w:t>POST</w:t>
-      </w:r>
-      <w:r>
-        <w:rPr>
-          <w:rFonts w:ascii="Times New Roman" w:hAnsi="Times New Roman" w:cs="Times New Roman"/>
-          <w:sz w:val="24"/>
-        </w:rPr>
-        <w:t>-запроса через кэш, а не напрямую в коде.</w:t>
-      </w:r>
-    </w:p>
-    <w:p>
-      <w:pPr>
-        <w:spacing w:after="0"/>
-        <w:ind w:firstLine="709"/>
-        <w:jc w:val="both"/>
-        <w:rPr>
-          <w:rFonts w:ascii="Times New Roman" w:hAnsi="Times New Roman" w:cs="Times New Roman"/>
-          <w:sz w:val="24"/>
-        </w:rPr>
-      </w:pPr>
-      <w:r>
-        <w:rPr>
-          <w:rFonts w:ascii="Times New Roman" w:hAnsi="Times New Roman" w:cs="Times New Roman"/>
-          <w:sz w:val="24"/>
-        </w:rPr>
-        <w:t xml:space="preserve">5. </w:t>
-      </w:r>
-      <w:r>
-        <w:rPr>
-          <w:rFonts w:ascii="Times New Roman" w:hAnsi="Times New Roman" w:cs="Times New Roman"/>
-          <w:sz w:val="24"/>
-          <w:lang w:val="en-US"/>
-        </w:rPr>
-        <w:t>main</w:t>
-      </w:r>
-      <w:r>
-        <w:rPr>
-          <w:rFonts w:ascii="Times New Roman" w:hAnsi="Times New Roman" w:cs="Times New Roman"/>
-          <w:sz w:val="24"/>
-        </w:rPr>
-        <w:t xml:space="preserve"> </w:t>
-      </w:r>
-      <w:r>
-        <w:rPr>
-          <w:rFonts w:ascii="Times New Roman" w:hAnsi="Times New Roman" w:cs="Times New Roman"/>
-          <w:sz w:val="24"/>
-        </w:rPr>
-        <w:t xml:space="preserve">сделать из нескольких строчек, а </w:t>
-      </w:r>
-      <w:proofErr w:type="spellStart"/>
-      <w:r>
-        <w:rPr>
-          <w:rFonts w:ascii="Times New Roman" w:hAnsi="Times New Roman" w:cs="Times New Roman"/>
-          <w:sz w:val="24"/>
-        </w:rPr>
-        <w:t>хендлер</w:t>
-      </w:r>
-      <w:proofErr w:type="spellEnd"/>
-      <w:r>
-        <w:rPr>
-          <w:rFonts w:ascii="Times New Roman" w:hAnsi="Times New Roman" w:cs="Times New Roman"/>
-          <w:sz w:val="24"/>
-        </w:rPr>
-        <w:t xml:space="preserve"> убрать в файл </w:t>
-      </w:r>
-      <w:r>
-        <w:rPr>
-          <w:rFonts w:ascii="Times New Roman" w:hAnsi="Times New Roman" w:cs="Times New Roman"/>
-          <w:sz w:val="24"/>
-          <w:lang w:val="en-US"/>
-        </w:rPr>
-        <w:t>controller</w:t>
-      </w:r>
-      <w:r>
-        <w:rPr>
-          <w:rFonts w:ascii="Times New Roman" w:hAnsi="Times New Roman" w:cs="Times New Roman"/>
-          <w:sz w:val="24"/>
-        </w:rPr>
-        <w:t>.</w:t>
-      </w:r>
-    </w:p>
-    <w:p>
-      <w:pPr>
-        <w:spacing w:after="0"/>
-        <w:ind w:firstLine="709"/>
-        <w:jc w:val="both"/>
-        <w:rPr>
-          <w:rFonts w:ascii="Times New Roman" w:hAnsi="Times New Roman" w:cs="Times New Roman"/>
-          <w:sz w:val="24"/>
-        </w:rPr>
-      </w:pPr>
-      <w:r>
-        <w:rPr>
-          <w:rFonts w:ascii="Times New Roman" w:hAnsi="Times New Roman" w:cs="Times New Roman"/>
-          <w:sz w:val="24"/>
-        </w:rPr>
-        <w:t xml:space="preserve">6. </w:t>
-      </w:r>
-      <w:r>
-        <w:rPr>
-          <w:rFonts w:ascii="Times New Roman" w:hAnsi="Times New Roman" w:cs="Times New Roman"/>
-          <w:sz w:val="24"/>
-        </w:rPr>
-        <w:t xml:space="preserve">Возможно, на будущее, добавить больше слоев </w:t>
-      </w:r>
-      <w:proofErr w:type="spellStart"/>
-      <w:r>
-        <w:rPr>
-          <w:rFonts w:ascii="Times New Roman" w:hAnsi="Times New Roman" w:cs="Times New Roman"/>
-          <w:sz w:val="24"/>
-        </w:rPr>
-        <w:t>абстрации</w:t>
-      </w:r>
-      <w:proofErr w:type="spellEnd"/>
-      <w:r>
-        <w:rPr>
-          <w:rFonts w:ascii="Times New Roman" w:hAnsi="Times New Roman" w:cs="Times New Roman"/>
-          <w:sz w:val="24"/>
-        </w:rPr>
-        <w:t>.</w:t>
-      </w:r>
-    </w:p>
-    <w:p>
-      <w:pPr>
-        <w:spacing w:after="0"/>
-        <w:ind w:firstLine="709"/>
-        <w:jc w:val="both"/>
-        <w:rPr>
-          <w:rFonts w:ascii="Times New Roman" w:hAnsi="Times New Roman" w:cs="Times New Roman"/>
-          <w:sz w:val="24"/>
-        </w:rPr>
-      </w:pPr>
-      <w:r>
-        <w:rPr>
-          <w:rFonts w:ascii="Times New Roman" w:hAnsi="Times New Roman" w:cs="Times New Roman"/>
-          <w:sz w:val="24"/>
-        </w:rPr>
-        <w:t xml:space="preserve">7. ПОМЕНЯЙ В КОДЕ </w:t>
-      </w:r>
-      <w:r>
-        <w:rPr>
-          <w:rFonts w:ascii="Times New Roman" w:hAnsi="Times New Roman" w:cs="Times New Roman"/>
-          <w:sz w:val="24"/>
-          <w:lang w:val="en-US"/>
-        </w:rPr>
-        <w:t>NAME</w:t>
+        <w:t xml:space="preserve">включительно. Остается модель доделать по комментариям и запустить через </w:t>
       </w:r>
       <w:proofErr w:type="gramStart"/>
       <w:r>
@@ -444,14 +2451,7 @@
           <w:rFonts w:ascii="Times New Roman" w:hAnsi="Times New Roman" w:cs="Times New Roman"/>
           <w:sz w:val="24"/>
         </w:rPr>
-        <w:t xml:space="preserve"> </w:t>
-      </w:r>
-      <w:r>
-        <w:rPr>
-          <w:rFonts w:ascii="Times New Roman" w:hAnsi="Times New Roman" w:cs="Times New Roman"/>
-          <w:sz w:val="24"/>
-        </w:rPr>
-        <w:t>И</w:t>
+        <w:t>отцовский</w:t>
       </w:r>
       <w:proofErr w:type="gramEnd"/>
       <w:r>
@@ -459,113 +2459,7 @@
           <w:rFonts w:ascii="Times New Roman" w:hAnsi="Times New Roman" w:cs="Times New Roman"/>
           <w:sz w:val="24"/>
         </w:rPr>
-        <w:t xml:space="preserve"> </w:t>
-      </w:r>
-      <w:r>
-        <w:rPr>
-          <w:rFonts w:ascii="Times New Roman" w:hAnsi="Times New Roman" w:cs="Times New Roman"/>
-          <w:sz w:val="24"/>
-          <w:lang w:val="en-US"/>
-        </w:rPr>
-        <w:t>CODE</w:t>
-      </w:r>
-      <w:r>
-        <w:rPr>
-          <w:rFonts w:ascii="Times New Roman" w:hAnsi="Times New Roman" w:cs="Times New Roman"/>
-          <w:sz w:val="24"/>
-        </w:rPr>
-        <w:t>!!!</w:t>
-      </w:r>
-      <w:r>
-        <w:rPr>
-          <w:rFonts w:ascii="Times New Roman" w:hAnsi="Times New Roman" w:cs="Times New Roman"/>
-          <w:sz w:val="24"/>
-        </w:rPr>
-        <w:t xml:space="preserve"> В</w:t>
-      </w:r>
-      <w:r>
-        <w:rPr>
-          <w:rFonts w:ascii="Times New Roman" w:hAnsi="Times New Roman" w:cs="Times New Roman"/>
-          <w:sz w:val="24"/>
-        </w:rPr>
-        <w:t xml:space="preserve"> </w:t>
-      </w:r>
-      <w:r>
-        <w:rPr>
-          <w:rFonts w:ascii="Times New Roman" w:hAnsi="Times New Roman" w:cs="Times New Roman"/>
-          <w:sz w:val="24"/>
-        </w:rPr>
-        <w:t>модели они поменяны местами.</w:t>
-      </w:r>
-    </w:p>
-    <w:p>
-      <w:pPr>
-        <w:spacing w:after="0"/>
-        <w:ind w:firstLine="709"/>
-        <w:jc w:val="both"/>
-        <w:rPr>
-          <w:rFonts w:ascii="Times New Roman" w:hAnsi="Times New Roman" w:cs="Times New Roman"/>
-          <w:sz w:val="24"/>
-        </w:rPr>
-      </w:pPr>
-      <w:r>
-        <w:rPr>
-          <w:rFonts w:ascii="Times New Roman" w:hAnsi="Times New Roman" w:cs="Times New Roman"/>
-          <w:sz w:val="24"/>
-        </w:rPr>
-        <w:t>8. Обновить базу данных.</w:t>
-      </w:r>
-    </w:p>
-    <w:p>
-      <w:pPr>
-        <w:spacing w:after="0"/>
-        <w:ind w:firstLine="709"/>
-        <w:jc w:val="both"/>
-        <w:rPr>
-          <w:rFonts w:ascii="Times New Roman" w:hAnsi="Times New Roman" w:cs="Times New Roman"/>
-          <w:sz w:val="24"/>
-        </w:rPr>
-      </w:pPr>
-      <w:r>
-        <w:rPr>
-          <w:rFonts w:ascii="Times New Roman" w:hAnsi="Times New Roman" w:cs="Times New Roman"/>
-          <w:sz w:val="24"/>
-        </w:rPr>
-        <w:t xml:space="preserve">9. </w:t>
-      </w:r>
-      <w:proofErr w:type="spellStart"/>
-      <w:r>
-        <w:rPr>
-          <w:rFonts w:ascii="Times New Roman" w:hAnsi="Times New Roman" w:cs="Times New Roman"/>
-          <w:sz w:val="24"/>
-        </w:rPr>
-        <w:t>Задеплоить</w:t>
-      </w:r>
-      <w:proofErr w:type="spellEnd"/>
-      <w:r>
-        <w:rPr>
-          <w:rFonts w:ascii="Times New Roman" w:hAnsi="Times New Roman" w:cs="Times New Roman"/>
-          <w:sz w:val="24"/>
-        </w:rPr>
-        <w:t xml:space="preserve"> на удаленный сервер.</w:t>
-      </w:r>
-    </w:p>
-    <w:p>
-      <w:pPr>
-        <w:spacing w:after="0"/>
-        <w:ind w:firstLine="709"/>
-        <w:jc w:val="both"/>
-        <w:rPr>
-          <w:rFonts w:ascii="Times New Roman" w:hAnsi="Times New Roman" w:cs="Times New Roman"/>
-          <w:sz w:val="24"/>
-        </w:rPr>
-      </w:pPr>
-      <w:r>
-        <w:rPr>
-          <w:rFonts w:ascii="Times New Roman" w:hAnsi="Times New Roman" w:cs="Times New Roman"/>
-          <w:sz w:val="24"/>
-        </w:rPr>
-        <w:t>10. Полностью пройтись по коду для чистки.</w:t>
+        <w:t xml:space="preserve"> комп.</w:t>
       </w:r>
       <w:bookmarkStart w:id="0" w:name="_GoBack"/>
       <w:bookmarkEnd w:id="0"/>
@@ -767,6 +2661,25 @@
     <w:semiHidden/>
     <w:unhideWhenUsed/>
   </w:style>
+  <w:style w:type="table" w:styleId="a3">
+    <w:name w:val="Table Grid"/>
+    <w:basedOn w:val="a1"/>
+    <w:uiPriority w:val="59"/>
+    <w:rsid w:val="003C7A5E"/>
+    <w:pPr>
+      <w:spacing w:after="0" w:line="240" w:lineRule="auto"/>
+    </w:pPr>
+    <w:tblPr>
+      <w:tblBorders>
+        <w:top w:val="single" w:sz="4" w:space="0" w:color="auto"/>
+        <w:left w:val="single" w:sz="4" w:space="0" w:color="auto"/>
+        <w:bottom w:val="single" w:sz="4" w:space="0" w:color="auto"/>
+        <w:right w:val="single" w:sz="4" w:space="0" w:color="auto"/>
+        <w:insideH w:val="single" w:sz="4" w:space="0" w:color="auto"/>
+        <w:insideV w:val="single" w:sz="4" w:space="0" w:color="auto"/>
+      </w:tblBorders>
+    </w:tblPr>
+  </w:style>
 </w:styles>
 </file>
 
@@ -956,6 +2869,25 @@
     <w:uiPriority w:val="99"/>
     <w:semiHidden/>
     <w:unhideWhenUsed/>
+  </w:style>
+  <w:style w:type="table" w:styleId="a3">
+    <w:name w:val="Table Grid"/>
+    <w:basedOn w:val="a1"/>
+    <w:uiPriority w:val="59"/>
+    <w:rsid w:val="003C7A5E"/>
+    <w:pPr>
+      <w:spacing w:after="0" w:line="240" w:lineRule="auto"/>
+    </w:pPr>
+    <w:tblPr>
+      <w:tblBorders>
+        <w:top w:val="single" w:sz="4" w:space="0" w:color="auto"/>
+        <w:left w:val="single" w:sz="4" w:space="0" w:color="auto"/>
+        <w:bottom w:val="single" w:sz="4" w:space="0" w:color="auto"/>
+        <w:right w:val="single" w:sz="4" w:space="0" w:color="auto"/>
+        <w:insideH w:val="single" w:sz="4" w:space="0" w:color="auto"/>
+        <w:insideV w:val="single" w:sz="4" w:space="0" w:color="auto"/>
+      </w:tblBorders>
+    </w:tblPr>
   </w:style>
 </w:styles>
 </file>
